--- a/aliaksei_haurylchyk_cv.docx
+++ b/aliaksei_haurylchyk_cv.docx
@@ -1274,7 +1274,7 @@
                 <w:sz w:val="20"/>
                 <w:lang w:val="en"/>
               </w:rPr>
-              <w:t>7</w:t>
+              <w:t>8</w:t>
             </w:r>
             <w:r>
               <w:rPr>
@@ -1452,12 +1452,9 @@
           <w:szCs w:val="24"/>
         </w:rPr>
       </w:pPr>
-      <w:r>
-        <w:t xml:space="preserve">React </w:t>
-      </w:r>
       <w:proofErr w:type="spellStart"/>
       <w:r>
-        <w:t>js</w:t>
+        <w:t>Wordpress</w:t>
       </w:r>
       <w:proofErr w:type="spellEnd"/>
     </w:p>
@@ -1529,6 +1526,121 @@
       <w:r>
         <w:t xml:space="preserve"> development</w:t>
       </w:r>
+      <w:r>
+        <w:t xml:space="preserve"> (Frontend)</w:t>
+      </w:r>
+    </w:p>
+    <w:p>
+      <w:pPr>
+        <w:pStyle w:val="af3"/>
+        <w:spacing w:after="120"/>
+        <w:jc w:val="left"/>
+        <w:rPr>
+          <w:rStyle w:val="shorttext"/>
+          <w:rFonts w:ascii="Tahoma" w:hAnsi="Tahoma" w:cs="Tahoma"/>
+          <w:color w:val="2E74B5"/>
+          <w:sz w:val="18"/>
+          <w:szCs w:val="18"/>
+          <w:u w:val="single"/>
+          <w:lang w:val="en-US"/>
+        </w:rPr>
+      </w:pPr>
+      <w:hyperlink r:id="rId10" w:history="1">
+        <w:r>
+          <w:rPr>
+            <w:rStyle w:val="af0"/>
+            <w:rFonts w:ascii="Tahoma" w:hAnsi="Tahoma" w:cs="Tahoma"/>
+            <w:sz w:val="18"/>
+            <w:szCs w:val="18"/>
+            <w:lang w:val="en-US"/>
+          </w:rPr>
+          <w:t>http://by3d.by</w:t>
+        </w:r>
+      </w:hyperlink>
+    </w:p>
+    <w:p>
+      <w:pPr>
+        <w:pStyle w:val="af3"/>
+        <w:spacing w:after="120"/>
+        <w:jc w:val="left"/>
+        <w:rPr>
+          <w:rStyle w:val="shorttext"/>
+          <w:rFonts w:ascii="Tahoma" w:hAnsi="Tahoma" w:cs="Tahoma"/>
+          <w:color w:val="2E74B5"/>
+          <w:sz w:val="18"/>
+          <w:szCs w:val="18"/>
+          <w:u w:val="single"/>
+          <w:lang w:val="en-US"/>
+        </w:rPr>
+      </w:pPr>
+      <w:hyperlink r:id="rId11" w:history="1">
+        <w:r>
+          <w:rPr>
+            <w:rStyle w:val="af0"/>
+            <w:rFonts w:ascii="Tahoma" w:hAnsi="Tahoma" w:cs="Tahoma"/>
+            <w:sz w:val="18"/>
+            <w:szCs w:val="18"/>
+            <w:lang w:val="en-US"/>
+          </w:rPr>
+          <w:t>http://by3d.by/print.html</w:t>
+        </w:r>
+      </w:hyperlink>
+    </w:p>
+    <w:p>
+      <w:pPr>
+        <w:pStyle w:val="af3"/>
+        <w:spacing w:after="120"/>
+        <w:jc w:val="left"/>
+        <w:rPr>
+          <w:rStyle w:val="shorttext"/>
+          <w:rFonts w:ascii="Tahoma" w:hAnsi="Tahoma" w:cs="Tahoma"/>
+          <w:color w:val="2E74B5"/>
+          <w:sz w:val="18"/>
+          <w:szCs w:val="18"/>
+          <w:u w:val="single"/>
+          <w:lang w:val="en-US"/>
+        </w:rPr>
+      </w:pPr>
+      <w:hyperlink r:id="rId12" w:history="1">
+        <w:r>
+          <w:rPr>
+            <w:rStyle w:val="af0"/>
+            <w:rFonts w:ascii="Tahoma" w:hAnsi="Tahoma" w:cs="Tahoma"/>
+            <w:sz w:val="18"/>
+            <w:szCs w:val="18"/>
+            <w:lang w:val="en-US"/>
+          </w:rPr>
+          <w:t>http://by3d.by/blog.html</w:t>
+        </w:r>
+      </w:hyperlink>
+      <w:r>
+        <w:rPr>
+          <w:rStyle w:val="shorttext"/>
+          <w:rFonts w:ascii="Tahoma" w:hAnsi="Tahoma" w:cs="Tahoma"/>
+          <w:color w:val="2E74B5"/>
+          <w:sz w:val="18"/>
+          <w:szCs w:val="18"/>
+          <w:u w:val="single"/>
+          <w:lang w:val="en-US"/>
+        </w:rPr>
+        <w:t xml:space="preserve"> (with bootstrap)</w:t>
+      </w:r>
+    </w:p>
+    <w:p>
+      <w:pPr>
+        <w:pStyle w:val="af3"/>
+        <w:spacing w:after="120"/>
+        <w:jc w:val="left"/>
+        <w:rPr>
+          <w:rStyle w:val="shorttext"/>
+          <w:rFonts w:ascii="Tahoma" w:hAnsi="Tahoma" w:cs="Tahoma"/>
+          <w:color w:val="2E74B5"/>
+          <w:sz w:val="18"/>
+          <w:szCs w:val="18"/>
+          <w:u w:val="single"/>
+          <w:lang w:val="en-US"/>
+        </w:rPr>
+      </w:pPr>
     </w:p>
     <w:p>
       <w:pPr>
@@ -1617,6 +1729,8 @@
         </w:rPr>
         <w:t xml:space="preserve"> </w:t>
       </w:r>
+      <w:bookmarkStart w:id="0" w:name="_GoBack"/>
+      <w:bookmarkEnd w:id="0"/>
     </w:p>
     <w:p>
       <w:pPr>
@@ -3012,8 +3126,6 @@
           <w:szCs w:val="24"/>
         </w:rPr>
       </w:pPr>
-      <w:bookmarkStart w:id="0" w:name="_GoBack"/>
-      <w:bookmarkEnd w:id="0"/>
       <w:r>
         <w:rPr>
           <w:rFonts w:ascii="Tahoma" w:hAnsi="Tahoma" w:cs="Tahoma"/>
@@ -3474,89 +3586,27 @@
               <w:spacing w:after="120"/>
               <w:jc w:val="left"/>
               <w:rPr>
-                <w:rStyle w:val="af0"/>
+                <w:rStyle w:val="shorttext"/>
                 <w:rFonts w:ascii="Tahoma" w:hAnsi="Tahoma" w:cs="Tahoma"/>
                 <w:color w:val="2E74B5"/>
                 <w:sz w:val="18"/>
                 <w:szCs w:val="18"/>
+                <w:u w:val="single"/>
                 <w:lang w:val="en-US"/>
               </w:rPr>
             </w:pPr>
-            <w:hyperlink r:id="rId10" w:history="1">
+            <w:hyperlink r:id="rId13" w:history="1">
               <w:r>
                 <w:rPr>
                   <w:rStyle w:val="af0"/>
                   <w:rFonts w:ascii="Tahoma" w:hAnsi="Tahoma" w:cs="Tahoma"/>
-                  <w:color w:val="2E74B5"/>
                   <w:sz w:val="18"/>
                   <w:szCs w:val="18"/>
                   <w:lang w:val="en-US"/>
                 </w:rPr>
-                <w:t>www.</w:t>
-              </w:r>
-              <w:r>
-                <w:rPr>
-                  <w:rStyle w:val="af0"/>
-                  <w:rFonts w:ascii="Tahoma" w:hAnsi="Tahoma" w:cs="Tahoma"/>
-                  <w:color w:val="2E74B5"/>
-                  <w:sz w:val="18"/>
-                  <w:szCs w:val="18"/>
-                  <w:lang w:val="en-US"/>
-                </w:rPr>
-                <w:t>by3d.by</w:t>
+                <w:t>http://by3d.by</w:t>
               </w:r>
             </w:hyperlink>
-            <w:r>
-              <w:rPr>
-                <w:rStyle w:val="af0"/>
-                <w:rFonts w:ascii="Tahoma" w:hAnsi="Tahoma" w:cs="Tahoma"/>
-                <w:color w:val="2E74B5"/>
-                <w:sz w:val="18"/>
-                <w:szCs w:val="18"/>
-                <w:lang w:val="en-US"/>
-              </w:rPr>
-              <w:t xml:space="preserve"> </w:t>
-            </w:r>
-          </w:p>
-          <w:p>
-            <w:pPr>
-              <w:pStyle w:val="af3"/>
-              <w:spacing w:after="120"/>
-              <w:jc w:val="left"/>
-              <w:rPr>
-                <w:rStyle w:val="shorttext"/>
-                <w:rFonts w:ascii="Tahoma" w:hAnsi="Tahoma" w:cs="Tahoma"/>
-                <w:color w:val="2E74B5"/>
-                <w:sz w:val="18"/>
-                <w:szCs w:val="18"/>
-                <w:u w:val="single"/>
-                <w:lang w:val="en-US"/>
-              </w:rPr>
-            </w:pPr>
-            <w:hyperlink r:id="rId11" w:history="1">
-              <w:r>
-                <w:rPr>
-                  <w:rStyle w:val="af0"/>
-                  <w:rFonts w:ascii="Tahoma" w:hAnsi="Tahoma" w:cs="Tahoma"/>
-                  <w:color w:val="4472C4" w:themeColor="accent1"/>
-                  <w:sz w:val="18"/>
-                  <w:szCs w:val="18"/>
-                  <w:lang w:val="en-US"/>
-                </w:rPr>
-                <w:t>www.noet.by</w:t>
-              </w:r>
-            </w:hyperlink>
-            <w:r>
-              <w:rPr>
-                <w:rStyle w:val="af0"/>
-                <w:rFonts w:ascii="Tahoma" w:hAnsi="Tahoma" w:cs="Tahoma"/>
-                <w:color w:val="4472C4" w:themeColor="accent1"/>
-                <w:sz w:val="18"/>
-                <w:szCs w:val="18"/>
-                <w:lang w:val="en-US"/>
-              </w:rPr>
-              <w:t xml:space="preserve"> </w:t>
-            </w:r>
           </w:p>
         </w:tc>
       </w:tr>
@@ -4313,7 +4363,6 @@
           <w:color w:val="2E74B5"/>
           <w:sz w:val="24"/>
           <w:szCs w:val="24"/>
-          <w:lang w:val="en-GB"/>
         </w:rPr>
       </w:pPr>
     </w:p>
@@ -4327,6 +4376,7 @@
           <w:color w:val="2E74B5"/>
           <w:sz w:val="24"/>
           <w:szCs w:val="24"/>
+          <w:lang w:val="en-GB"/>
         </w:rPr>
       </w:pPr>
     </w:p>
@@ -4395,10 +4445,23 @@
         </w:rPr>
       </w:pPr>
     </w:p>
+    <w:p>
+      <w:pPr>
+        <w:pStyle w:val="af3"/>
+        <w:jc w:val="left"/>
+        <w:rPr>
+          <w:rFonts w:ascii="Tahoma" w:hAnsi="Tahoma" w:cs="Tahoma"/>
+          <w:b w:val="0"/>
+          <w:color w:val="2E74B5"/>
+          <w:sz w:val="24"/>
+          <w:szCs w:val="24"/>
+        </w:rPr>
+      </w:pPr>
+    </w:p>
     <w:sectPr>
-      <w:headerReference w:type="even" r:id="rId12"/>
-      <w:headerReference w:type="default" r:id="rId13"/>
-      <w:footerReference w:type="default" r:id="rId14"/>
+      <w:headerReference w:type="even" r:id="rId14"/>
+      <w:headerReference w:type="default" r:id="rId15"/>
+      <w:footerReference w:type="default" r:id="rId16"/>
       <w:type w:val="continuous"/>
       <w:pgSz w:w="11906" w:h="16838" w:code="9"/>
       <w:pgMar w:top="720" w:right="851" w:bottom="437" w:left="851" w:header="425" w:footer="686" w:gutter="0"/>
@@ -4560,7 +4623,7 @@
                                 <w:sz w:val="16"/>
                                 <w:szCs w:val="16"/>
                               </w:rPr>
-                              <w:t>3</w:t>
+                              <w:t>2</w:t>
                             </w:r>
                             <w:r>
                               <w:rPr>
@@ -4724,7 +4787,7 @@
                           <w:sz w:val="16"/>
                           <w:szCs w:val="16"/>
                         </w:rPr>
-                        <w:t>3</w:t>
+                        <w:t>2</w:t>
                       </w:r>
                       <w:r>
                         <w:rPr>
@@ -5751,6 +5814,118 @@
     </w:lvl>
   </w:abstractNum>
   <w:abstractNum w:abstractNumId="18">
+    <w:nsid w:val="43776EB5"/>
+    <w:multiLevelType w:val="hybridMultilevel"/>
+    <w:tmpl w:val="790E99C4"/>
+    <w:lvl w:ilvl="0" w:tplc="113EEE8E">
+      <w:numFmt w:val="bullet"/>
+      <w:lvlText w:val="-"/>
+      <w:lvlJc w:val="left"/>
+      <w:pPr>
+        <w:ind w:left="814" w:hanging="360"/>
+      </w:pPr>
+      <w:rPr>
+        <w:rFonts w:ascii="Tahoma" w:eastAsia="Calibri" w:hAnsi="Tahoma" w:cs="Tahoma" w:hint="default"/>
+      </w:rPr>
+    </w:lvl>
+    <w:lvl w:ilvl="1" w:tplc="04090003" w:tentative="1">
+      <w:start w:val="1"/>
+      <w:numFmt w:val="bullet"/>
+      <w:lvlText w:val="o"/>
+      <w:lvlJc w:val="left"/>
+      <w:pPr>
+        <w:ind w:left="1534" w:hanging="360"/>
+      </w:pPr>
+      <w:rPr>
+        <w:rFonts w:ascii="Courier New" w:hAnsi="Courier New" w:cs="Courier New" w:hint="default"/>
+      </w:rPr>
+    </w:lvl>
+    <w:lvl w:ilvl="2" w:tplc="04090005" w:tentative="1">
+      <w:start w:val="1"/>
+      <w:numFmt w:val="bullet"/>
+      <w:lvlText w:val=""/>
+      <w:lvlJc w:val="left"/>
+      <w:pPr>
+        <w:ind w:left="2254" w:hanging="360"/>
+      </w:pPr>
+      <w:rPr>
+        <w:rFonts w:ascii="Wingdings" w:hAnsi="Wingdings" w:hint="default"/>
+      </w:rPr>
+    </w:lvl>
+    <w:lvl w:ilvl="3" w:tplc="04090001" w:tentative="1">
+      <w:start w:val="1"/>
+      <w:numFmt w:val="bullet"/>
+      <w:lvlText w:val=""/>
+      <w:lvlJc w:val="left"/>
+      <w:pPr>
+        <w:ind w:left="2974" w:hanging="360"/>
+      </w:pPr>
+      <w:rPr>
+        <w:rFonts w:ascii="Symbol" w:hAnsi="Symbol" w:hint="default"/>
+      </w:rPr>
+    </w:lvl>
+    <w:lvl w:ilvl="4" w:tplc="04090003" w:tentative="1">
+      <w:start w:val="1"/>
+      <w:numFmt w:val="bullet"/>
+      <w:lvlText w:val="o"/>
+      <w:lvlJc w:val="left"/>
+      <w:pPr>
+        <w:ind w:left="3694" w:hanging="360"/>
+      </w:pPr>
+      <w:rPr>
+        <w:rFonts w:ascii="Courier New" w:hAnsi="Courier New" w:cs="Courier New" w:hint="default"/>
+      </w:rPr>
+    </w:lvl>
+    <w:lvl w:ilvl="5" w:tplc="04090005" w:tentative="1">
+      <w:start w:val="1"/>
+      <w:numFmt w:val="bullet"/>
+      <w:lvlText w:val=""/>
+      <w:lvlJc w:val="left"/>
+      <w:pPr>
+        <w:ind w:left="4414" w:hanging="360"/>
+      </w:pPr>
+      <w:rPr>
+        <w:rFonts w:ascii="Wingdings" w:hAnsi="Wingdings" w:hint="default"/>
+      </w:rPr>
+    </w:lvl>
+    <w:lvl w:ilvl="6" w:tplc="04090001" w:tentative="1">
+      <w:start w:val="1"/>
+      <w:numFmt w:val="bullet"/>
+      <w:lvlText w:val=""/>
+      <w:lvlJc w:val="left"/>
+      <w:pPr>
+        <w:ind w:left="5134" w:hanging="360"/>
+      </w:pPr>
+      <w:rPr>
+        <w:rFonts w:ascii="Symbol" w:hAnsi="Symbol" w:hint="default"/>
+      </w:rPr>
+    </w:lvl>
+    <w:lvl w:ilvl="7" w:tplc="04090003" w:tentative="1">
+      <w:start w:val="1"/>
+      <w:numFmt w:val="bullet"/>
+      <w:lvlText w:val="o"/>
+      <w:lvlJc w:val="left"/>
+      <w:pPr>
+        <w:ind w:left="5854" w:hanging="360"/>
+      </w:pPr>
+      <w:rPr>
+        <w:rFonts w:ascii="Courier New" w:hAnsi="Courier New" w:cs="Courier New" w:hint="default"/>
+      </w:rPr>
+    </w:lvl>
+    <w:lvl w:ilvl="8" w:tplc="04090005" w:tentative="1">
+      <w:start w:val="1"/>
+      <w:numFmt w:val="bullet"/>
+      <w:lvlText w:val=""/>
+      <w:lvlJc w:val="left"/>
+      <w:pPr>
+        <w:ind w:left="6574" w:hanging="360"/>
+      </w:pPr>
+      <w:rPr>
+        <w:rFonts w:ascii="Wingdings" w:hAnsi="Wingdings" w:hint="default"/>
+      </w:rPr>
+    </w:lvl>
+  </w:abstractNum>
+  <w:abstractNum w:abstractNumId="19">
     <w:nsid w:val="43B655FD"/>
     <w:multiLevelType w:val="singleLevel"/>
     <w:tmpl w:val="04190007"/>
@@ -5772,7 +5947,7 @@
       </w:rPr>
     </w:lvl>
   </w:abstractNum>
-  <w:abstractNum w:abstractNumId="19">
+  <w:abstractNum w:abstractNumId="20">
     <w:nsid w:val="44483CDB"/>
     <w:multiLevelType w:val="singleLevel"/>
     <w:tmpl w:val="04190001"/>
@@ -5792,7 +5967,7 @@
       </w:rPr>
     </w:lvl>
   </w:abstractNum>
-  <w:abstractNum w:abstractNumId="20">
+  <w:abstractNum w:abstractNumId="21">
     <w:nsid w:val="44727C15"/>
     <w:multiLevelType w:val="singleLevel"/>
     <w:tmpl w:val="04190001"/>
@@ -5812,7 +5987,7 @@
       </w:rPr>
     </w:lvl>
   </w:abstractNum>
-  <w:abstractNum w:abstractNumId="21">
+  <w:abstractNum w:abstractNumId="22">
     <w:nsid w:val="472231D6"/>
     <w:multiLevelType w:val="singleLevel"/>
     <w:tmpl w:val="5CE64D44"/>
@@ -5835,7 +6010,7 @@
       </w:rPr>
     </w:lvl>
   </w:abstractNum>
-  <w:abstractNum w:abstractNumId="22">
+  <w:abstractNum w:abstractNumId="23">
     <w:nsid w:val="4F164FE7"/>
     <w:multiLevelType w:val="singleLevel"/>
     <w:tmpl w:val="0419000F"/>
@@ -5852,7 +6027,7 @@
       </w:pPr>
     </w:lvl>
   </w:abstractNum>
-  <w:abstractNum w:abstractNumId="23">
+  <w:abstractNum w:abstractNumId="24">
     <w:nsid w:val="4F3E31F0"/>
     <w:multiLevelType w:val="singleLevel"/>
     <w:tmpl w:val="04190001"/>
@@ -5872,7 +6047,7 @@
       </w:rPr>
     </w:lvl>
   </w:abstractNum>
-  <w:abstractNum w:abstractNumId="24">
+  <w:abstractNum w:abstractNumId="25">
     <w:nsid w:val="51DA5045"/>
     <w:multiLevelType w:val="hybridMultilevel"/>
     <w:tmpl w:val="2D740B7C"/>
@@ -6014,7 +6189,7 @@
       </w:rPr>
     </w:lvl>
   </w:abstractNum>
-  <w:abstractNum w:abstractNumId="25">
+  <w:abstractNum w:abstractNumId="26">
     <w:nsid w:val="526A71EB"/>
     <w:multiLevelType w:val="singleLevel"/>
     <w:tmpl w:val="04190001"/>
@@ -6034,7 +6209,7 @@
       </w:rPr>
     </w:lvl>
   </w:abstractNum>
-  <w:abstractNum w:abstractNumId="26">
+  <w:abstractNum w:abstractNumId="27">
     <w:nsid w:val="52E96CE5"/>
     <w:multiLevelType w:val="hybridMultilevel"/>
     <w:tmpl w:val="A810D9D2"/>
@@ -6147,7 +6322,7 @@
       </w:rPr>
     </w:lvl>
   </w:abstractNum>
-  <w:abstractNum w:abstractNumId="27">
+  <w:abstractNum w:abstractNumId="28">
     <w:nsid w:val="5A4C5FB0"/>
     <w:multiLevelType w:val="singleLevel"/>
     <w:tmpl w:val="04190001"/>
@@ -6167,7 +6342,7 @@
       </w:rPr>
     </w:lvl>
   </w:abstractNum>
-  <w:abstractNum w:abstractNumId="28">
+  <w:abstractNum w:abstractNumId="29">
     <w:nsid w:val="616931F8"/>
     <w:multiLevelType w:val="hybridMultilevel"/>
     <w:tmpl w:val="7536257E"/>
@@ -6280,7 +6455,7 @@
       </w:rPr>
     </w:lvl>
   </w:abstractNum>
-  <w:abstractNum w:abstractNumId="29">
+  <w:abstractNum w:abstractNumId="30">
     <w:nsid w:val="6C7B7D1F"/>
     <w:multiLevelType w:val="hybridMultilevel"/>
     <w:tmpl w:val="B21C781C"/>
@@ -6393,7 +6568,7 @@
       </w:rPr>
     </w:lvl>
   </w:abstractNum>
-  <w:abstractNum w:abstractNumId="30">
+  <w:abstractNum w:abstractNumId="31">
     <w:nsid w:val="6CBD65CC"/>
     <w:multiLevelType w:val="singleLevel"/>
     <w:tmpl w:val="04190001"/>
@@ -6413,7 +6588,7 @@
       </w:rPr>
     </w:lvl>
   </w:abstractNum>
-  <w:abstractNum w:abstractNumId="31">
+  <w:abstractNum w:abstractNumId="32">
     <w:nsid w:val="76BA1154"/>
     <w:multiLevelType w:val="multilevel"/>
     <w:tmpl w:val="D7D6AEAA"/>
@@ -6589,7 +6764,7 @@
       </w:rPr>
     </w:lvl>
   </w:abstractNum>
-  <w:abstractNum w:abstractNumId="32">
+  <w:abstractNum w:abstractNumId="33">
     <w:nsid w:val="7B513143"/>
     <w:multiLevelType w:val="hybridMultilevel"/>
     <w:tmpl w:val="0EE23B06"/>
@@ -6703,31 +6878,31 @@
     </w:lvl>
   </w:abstractNum>
   <w:num w:numId="1">
-    <w:abstractNumId w:val="21"/>
+    <w:abstractNumId w:val="22"/>
   </w:num>
   <w:num w:numId="2">
     <w:abstractNumId w:val="14"/>
   </w:num>
   <w:num w:numId="3">
-    <w:abstractNumId w:val="30"/>
+    <w:abstractNumId w:val="31"/>
   </w:num>
   <w:num w:numId="4">
-    <w:abstractNumId w:val="18"/>
+    <w:abstractNumId w:val="19"/>
   </w:num>
   <w:num w:numId="5">
-    <w:abstractNumId w:val="22"/>
+    <w:abstractNumId w:val="23"/>
   </w:num>
   <w:num w:numId="6">
-    <w:abstractNumId w:val="20"/>
+    <w:abstractNumId w:val="21"/>
   </w:num>
   <w:num w:numId="7">
     <w:abstractNumId w:val="4"/>
   </w:num>
   <w:num w:numId="8">
-    <w:abstractNumId w:val="19"/>
+    <w:abstractNumId w:val="20"/>
   </w:num>
   <w:num w:numId="9">
-    <w:abstractNumId w:val="23"/>
+    <w:abstractNumId w:val="24"/>
   </w:num>
   <w:num w:numId="10">
     <w:abstractNumId w:val="3"/>
@@ -6739,7 +6914,7 @@
     <w:abstractNumId w:val="1"/>
   </w:num>
   <w:num w:numId="13">
-    <w:abstractNumId w:val="27"/>
+    <w:abstractNumId w:val="28"/>
   </w:num>
   <w:num w:numId="14">
     <w:abstractNumId w:val="12"/>
@@ -6748,7 +6923,7 @@
     <w:abstractNumId w:val="0"/>
   </w:num>
   <w:num w:numId="16">
-    <w:abstractNumId w:val="25"/>
+    <w:abstractNumId w:val="26"/>
   </w:num>
   <w:num w:numId="17">
     <w:abstractNumId w:val="9"/>
@@ -6772,7 +6947,7 @@
     <w:abstractNumId w:val="13"/>
   </w:num>
   <w:num w:numId="24">
-    <w:abstractNumId w:val="31"/>
+    <w:abstractNumId w:val="32"/>
   </w:num>
   <w:num w:numId="25">
     <w:abstractNumId w:val="16"/>
@@ -6784,22 +6959,25 @@
     <w:abstractNumId w:val="2"/>
   </w:num>
   <w:num w:numId="28">
-    <w:abstractNumId w:val="32"/>
+    <w:abstractNumId w:val="33"/>
   </w:num>
   <w:num w:numId="29">
-    <w:abstractNumId w:val="26"/>
+    <w:abstractNumId w:val="27"/>
   </w:num>
   <w:num w:numId="30">
     <w:abstractNumId w:val="8"/>
   </w:num>
   <w:num w:numId="31">
-    <w:abstractNumId w:val="24"/>
+    <w:abstractNumId w:val="25"/>
   </w:num>
   <w:num w:numId="32">
-    <w:abstractNumId w:val="28"/>
+    <w:abstractNumId w:val="29"/>
   </w:num>
   <w:num w:numId="33">
-    <w:abstractNumId w:val="29"/>
+    <w:abstractNumId w:val="30"/>
+  </w:num>
+  <w:num w:numId="34">
+    <w:abstractNumId w:val="18"/>
   </w:num>
 </w:numbering>
 </file>
@@ -8320,7 +8498,7 @@
 </file>
 
 <file path=customXml/itemProps1.xml><?xml version="1.0" encoding="utf-8"?>
-<ds:datastoreItem xmlns:ds="http://schemas.openxmlformats.org/officeDocument/2006/customXml" ds:itemID="{67ADBB05-7698-4135-B426-7FFBFF524922}">
+<ds:datastoreItem xmlns:ds="http://schemas.openxmlformats.org/officeDocument/2006/customXml" ds:itemID="{334C40B0-425F-4387-8A77-802092EC26E2}">
   <ds:schemaRefs>
     <ds:schemaRef ds:uri="http://schemas.openxmlformats.org/officeDocument/2006/bibliography"/>
   </ds:schemaRefs>

--- a/aliaksei_haurylchyk_cv.docx
+++ b/aliaksei_haurylchyk_cv.docx
@@ -1440,6 +1440,8 @@
       <w:r>
         <w:t xml:space="preserve"> </w:t>
       </w:r>
+      <w:bookmarkStart w:id="0" w:name="_GoBack"/>
+      <w:bookmarkEnd w:id="0"/>
     </w:p>
     <w:p>
       <w:pPr>
@@ -1532,99 +1534,97 @@
     </w:p>
     <w:p>
       <w:pPr>
-        <w:pStyle w:val="af3"/>
-        <w:spacing w:after="120"/>
-        <w:jc w:val="left"/>
-        <w:rPr>
-          <w:rStyle w:val="shorttext"/>
-          <w:rFonts w:ascii="Tahoma" w:hAnsi="Tahoma" w:cs="Tahoma"/>
-          <w:color w:val="2E74B5"/>
-          <w:sz w:val="18"/>
-          <w:szCs w:val="18"/>
-          <w:u w:val="single"/>
-          <w:lang w:val="en-US"/>
-        </w:rPr>
-      </w:pPr>
+        <w:pStyle w:val="ArrowBlueBullets"/>
+        <w:rPr>
+          <w:rStyle w:val="af0"/>
+          <w:color w:val="555555"/>
+          <w:u w:val="none"/>
+        </w:rPr>
+      </w:pPr>
+      <w:r>
+        <w:rPr>
+          <w:lang w:val="en-GB"/>
+        </w:rPr>
+        <w:t xml:space="preserve">Portfolio:  </w:t>
+      </w:r>
       <w:hyperlink r:id="rId10" w:history="1">
         <w:r>
           <w:rPr>
             <w:rStyle w:val="af0"/>
-            <w:rFonts w:ascii="Tahoma" w:hAnsi="Tahoma" w:cs="Tahoma"/>
+            <w:rFonts w:cs="Tahoma"/>
             <w:sz w:val="18"/>
             <w:szCs w:val="18"/>
-            <w:lang w:val="en-US"/>
           </w:rPr>
-          <w:t>http://by3d.by</w:t>
+          <w:t>http://b</w:t>
+        </w:r>
+        <w:r>
+          <w:rPr>
+            <w:rStyle w:val="af0"/>
+            <w:rFonts w:cs="Tahoma"/>
+            <w:sz w:val="18"/>
+            <w:szCs w:val="18"/>
+          </w:rPr>
+          <w:t>y</w:t>
+        </w:r>
+        <w:r>
+          <w:rPr>
+            <w:rStyle w:val="af0"/>
+            <w:rFonts w:cs="Tahoma"/>
+            <w:sz w:val="18"/>
+            <w:szCs w:val="18"/>
+          </w:rPr>
+          <w:t>3</w:t>
+        </w:r>
+        <w:r>
+          <w:rPr>
+            <w:rStyle w:val="af0"/>
+            <w:rFonts w:cs="Tahoma"/>
+            <w:sz w:val="18"/>
+            <w:szCs w:val="18"/>
+          </w:rPr>
+          <w:t>d</w:t>
+        </w:r>
+        <w:r>
+          <w:rPr>
+            <w:rStyle w:val="af0"/>
+            <w:rFonts w:cs="Tahoma"/>
+            <w:sz w:val="18"/>
+            <w:szCs w:val="18"/>
+          </w:rPr>
+          <w:t>.by/inde</w:t>
+        </w:r>
+        <w:r>
+          <w:rPr>
+            <w:rStyle w:val="af0"/>
+            <w:rFonts w:cs="Tahoma"/>
+            <w:sz w:val="18"/>
+            <w:szCs w:val="18"/>
+          </w:rPr>
+          <w:t>x</w:t>
+        </w:r>
+        <w:r>
+          <w:rPr>
+            <w:rStyle w:val="af0"/>
+            <w:rFonts w:cs="Tahoma"/>
+            <w:sz w:val="18"/>
+            <w:szCs w:val="18"/>
+          </w:rPr>
+          <w:t>.html</w:t>
         </w:r>
       </w:hyperlink>
     </w:p>
     <w:p>
       <w:pPr>
-        <w:pStyle w:val="af3"/>
-        <w:spacing w:after="120"/>
-        <w:jc w:val="left"/>
+        <w:pStyle w:val="ArrowBlueBullets"/>
+        <w:numPr>
+          <w:ilvl w:val="0"/>
+          <w:numId w:val="0"/>
+        </w:numPr>
+        <w:ind w:left="454"/>
         <w:rPr>
           <w:rStyle w:val="shorttext"/>
-          <w:rFonts w:ascii="Tahoma" w:hAnsi="Tahoma" w:cs="Tahoma"/>
-          <w:color w:val="2E74B5"/>
-          <w:sz w:val="18"/>
-          <w:szCs w:val="18"/>
-          <w:u w:val="single"/>
-          <w:lang w:val="en-US"/>
-        </w:rPr>
-      </w:pPr>
-      <w:hyperlink r:id="rId11" w:history="1">
-        <w:r>
-          <w:rPr>
-            <w:rStyle w:val="af0"/>
-            <w:rFonts w:ascii="Tahoma" w:hAnsi="Tahoma" w:cs="Tahoma"/>
-            <w:sz w:val="18"/>
-            <w:szCs w:val="18"/>
-            <w:lang w:val="en-US"/>
-          </w:rPr>
-          <w:t>http://by3d.by/print.html</w:t>
-        </w:r>
-      </w:hyperlink>
-    </w:p>
-    <w:p>
-      <w:pPr>
-        <w:pStyle w:val="af3"/>
-        <w:spacing w:after="120"/>
-        <w:jc w:val="left"/>
-        <w:rPr>
-          <w:rStyle w:val="shorttext"/>
-          <w:rFonts w:ascii="Tahoma" w:hAnsi="Tahoma" w:cs="Tahoma"/>
-          <w:color w:val="2E74B5"/>
-          <w:sz w:val="18"/>
-          <w:szCs w:val="18"/>
-          <w:u w:val="single"/>
-          <w:lang w:val="en-US"/>
-        </w:rPr>
-      </w:pPr>
-      <w:hyperlink r:id="rId12" w:history="1">
-        <w:r>
-          <w:rPr>
-            <w:rStyle w:val="af0"/>
-            <w:rFonts w:ascii="Tahoma" w:hAnsi="Tahoma" w:cs="Tahoma"/>
-            <w:sz w:val="18"/>
-            <w:szCs w:val="18"/>
-            <w:lang w:val="en-US"/>
-          </w:rPr>
-          <w:t>http://by3d.by/blog.html</w:t>
-        </w:r>
-      </w:hyperlink>
-      <w:r>
-        <w:rPr>
-          <w:rStyle w:val="shorttext"/>
-          <w:rFonts w:ascii="Tahoma" w:hAnsi="Tahoma" w:cs="Tahoma"/>
-          <w:color w:val="2E74B5"/>
-          <w:sz w:val="18"/>
-          <w:szCs w:val="18"/>
-          <w:u w:val="single"/>
-          <w:lang w:val="en-US"/>
-        </w:rPr>
-        <w:t xml:space="preserve"> (with bootstrap)</w:t>
-      </w:r>
+        </w:rPr>
+      </w:pPr>
     </w:p>
     <w:p>
       <w:pPr>
@@ -1729,8 +1729,6 @@
         </w:rPr>
         <w:t xml:space="preserve"> </w:t>
       </w:r>
-      <w:bookmarkStart w:id="0" w:name="_GoBack"/>
-      <w:bookmarkEnd w:id="0"/>
     </w:p>
     <w:p>
       <w:pPr>
@@ -3595,7 +3593,7 @@
                 <w:lang w:val="en-US"/>
               </w:rPr>
             </w:pPr>
-            <w:hyperlink r:id="rId13" w:history="1">
+            <w:hyperlink r:id="rId11" w:history="1">
               <w:r>
                 <w:rPr>
                   <w:rStyle w:val="af0"/>
@@ -4459,9 +4457,9 @@
       </w:pPr>
     </w:p>
     <w:sectPr>
-      <w:headerReference w:type="even" r:id="rId14"/>
-      <w:headerReference w:type="default" r:id="rId15"/>
-      <w:footerReference w:type="default" r:id="rId16"/>
+      <w:headerReference w:type="even" r:id="rId12"/>
+      <w:headerReference w:type="default" r:id="rId13"/>
+      <w:footerReference w:type="default" r:id="rId14"/>
       <w:type w:val="continuous"/>
       <w:pgSz w:w="11906" w:h="16838" w:code="9"/>
       <w:pgMar w:top="720" w:right="851" w:bottom="437" w:left="851" w:header="425" w:footer="686" w:gutter="0"/>
@@ -4623,7 +4621,7 @@
                                 <w:sz w:val="16"/>
                                 <w:szCs w:val="16"/>
                               </w:rPr>
-                              <w:t>2</w:t>
+                              <w:t>3</w:t>
                             </w:r>
                             <w:r>
                               <w:rPr>
@@ -4787,7 +4785,7 @@
                           <w:sz w:val="16"/>
                           <w:szCs w:val="16"/>
                         </w:rPr>
-                        <w:t>2</w:t>
+                        <w:t>3</w:t>
                       </w:r>
                       <w:r>
                         <w:rPr>
@@ -8498,7 +8496,7 @@
 </file>
 
 <file path=customXml/itemProps1.xml><?xml version="1.0" encoding="utf-8"?>
-<ds:datastoreItem xmlns:ds="http://schemas.openxmlformats.org/officeDocument/2006/customXml" ds:itemID="{334C40B0-425F-4387-8A77-802092EC26E2}">
+<ds:datastoreItem xmlns:ds="http://schemas.openxmlformats.org/officeDocument/2006/customXml" ds:itemID="{BA8D517A-B18A-405B-B8D4-9292C5DE3B42}">
   <ds:schemaRefs>
     <ds:schemaRef ds:uri="http://schemas.openxmlformats.org/officeDocument/2006/bibliography"/>
   </ds:schemaRefs>

--- a/aliaksei_haurylchyk_cv.docx
+++ b/aliaksei_haurylchyk_cv.docx
@@ -524,46 +524,44 @@
               <w:jc w:val="left"/>
               <w:rPr>
                 <w:rFonts w:ascii="Tahoma" w:hAnsi="Tahoma" w:cs="Tahoma"/>
-                <w:color w:val="595959"/>
                 <w:sz w:val="20"/>
                 <w:lang w:val="en-US"/>
               </w:rPr>
             </w:pPr>
-            <w:r>
+            <w:hyperlink r:id="rId8" w:history="1">
+              <w:r>
+                <w:rPr>
+                  <w:rStyle w:val="af0"/>
+                  <w:rFonts w:ascii="Tahoma" w:hAnsi="Tahoma" w:cs="Tahoma"/>
+                  <w:color w:val="auto"/>
+                  <w:sz w:val="20"/>
+                  <w:u w:val="none"/>
+                  <w:lang w:val="en-US"/>
+                </w:rPr>
+                <w:t>ahaur307@gmail.com</w:t>
+              </w:r>
+            </w:hyperlink>
+          </w:p>
+          <w:p>
+            <w:pPr>
+              <w:autoSpaceDE/>
+              <w:autoSpaceDN/>
+              <w:ind w:right="-810"/>
+              <w:jc w:val="left"/>
               <w:rPr>
                 <w:rFonts w:ascii="Tahoma" w:hAnsi="Tahoma" w:cs="Tahoma"/>
                 <w:color w:val="595959"/>
                 <w:sz w:val="20"/>
                 <w:lang w:val="en-US"/>
               </w:rPr>
-              <w:t>ahaur3</w:t>
-            </w:r>
-            <w:r>
-              <w:rPr>
-                <w:rFonts w:ascii="Tahoma" w:hAnsi="Tahoma" w:cs="Tahoma"/>
-                <w:color w:val="595959"/>
+            </w:pPr>
+            <w:r>
+              <w:rPr>
+                <w:rFonts w:ascii="Tahoma" w:hAnsi="Tahoma" w:cs="Tahoma"/>
                 <w:sz w:val="20"/>
                 <w:lang w:val="en-US"/>
               </w:rPr>
-              <w:t>0</w:t>
-            </w:r>
-            <w:r>
-              <w:rPr>
-                <w:rFonts w:ascii="Tahoma" w:hAnsi="Tahoma" w:cs="Tahoma"/>
-                <w:color w:val="595959"/>
-                <w:sz w:val="20"/>
-                <w:lang w:val="en-US"/>
-              </w:rPr>
-              <w:t>7</w:t>
-            </w:r>
-            <w:r>
-              <w:rPr>
-                <w:rFonts w:ascii="Tahoma" w:hAnsi="Tahoma" w:cs="Tahoma"/>
-                <w:color w:val="595959"/>
-                <w:sz w:val="20"/>
-                <w:lang w:val="en-US"/>
-              </w:rPr>
-              <w:t>@gmail.com</w:t>
+              <w:t>alex300785@tut.by</w:t>
             </w:r>
           </w:p>
         </w:tc>
@@ -695,7 +693,7 @@
                 <w:lang w:val="en-US"/>
               </w:rPr>
             </w:pPr>
-            <w:hyperlink r:id="rId8" w:history="1">
+            <w:hyperlink r:id="rId9" w:history="1">
               <w:r>
                 <w:rPr>
                   <w:rStyle w:val="af0"/>
@@ -785,7 +783,7 @@
             <o:lock v:ext="edit" aspectratio="t"/>
           </v:shapetype>
           <v:shape id="_x0000_i1025" type="#_x0000_t75" style="width:133.35pt;height:183.45pt">
-            <v:imagedata r:id="rId9" o:title="a2"/>
+            <v:imagedata r:id="rId10" o:title="a2"/>
           </v:shape>
         </w:pict>
       </w:r>
@@ -1116,18 +1114,67 @@
                 <w:rFonts w:ascii="Tahoma" w:hAnsi="Tahoma" w:cs="Tahoma"/>
                 <w:color w:val="595959"/>
                 <w:sz w:val="20"/>
+                <w:lang w:val="en-US"/>
+              </w:rPr>
+            </w:pPr>
+            <w:r>
+              <w:rPr>
+                <w:rStyle w:val="hps"/>
+                <w:rFonts w:ascii="Tahoma" w:hAnsi="Tahoma" w:cs="Tahoma"/>
+                <w:color w:val="595959"/>
+                <w:sz w:val="20"/>
                 <w:lang w:val="en"/>
               </w:rPr>
-            </w:pPr>
+              <w:t>I</w:t>
+            </w:r>
             <w:r>
               <w:rPr>
                 <w:rStyle w:val="hps"/>
                 <w:rFonts w:ascii="Tahoma" w:hAnsi="Tahoma" w:cs="Tahoma"/>
                 <w:color w:val="595959"/>
                 <w:sz w:val="20"/>
+                <w:lang w:val="en-US"/>
+              </w:rPr>
+              <w:t xml:space="preserve"> </w:t>
+            </w:r>
+            <w:proofErr w:type="spellStart"/>
+            <w:r>
+              <w:rPr>
+                <w:rStyle w:val="hps"/>
+                <w:rFonts w:ascii="Tahoma" w:hAnsi="Tahoma" w:cs="Tahoma"/>
+                <w:color w:val="595959"/>
+                <w:sz w:val="20"/>
+              </w:rPr>
+              <w:t>practi</w:t>
+            </w:r>
+            <w:proofErr w:type="spellEnd"/>
+            <w:r>
+              <w:rPr>
+                <w:rStyle w:val="hps"/>
+                <w:rFonts w:ascii="Tahoma" w:hAnsi="Tahoma" w:cs="Tahoma"/>
+                <w:color w:val="595959"/>
+                <w:sz w:val="20"/>
+                <w:lang w:val="ru-RU"/>
+              </w:rPr>
+              <w:t>с</w:t>
+            </w:r>
+            <w:r>
+              <w:rPr>
+                <w:rStyle w:val="hps"/>
+                <w:rFonts w:ascii="Tahoma" w:hAnsi="Tahoma" w:cs="Tahoma"/>
+                <w:color w:val="595959"/>
+                <w:sz w:val="20"/>
+              </w:rPr>
+              <w:t>e</w:t>
+            </w:r>
+            <w:r>
+              <w:rPr>
+                <w:rFonts w:ascii="Tahoma" w:hAnsi="Tahoma" w:cs="Tahoma"/>
+                <w:color w:val="595959"/>
+                <w:sz w:val="20"/>
                 <w:lang w:val="en"/>
               </w:rPr>
-              <w:t>I</w:t>
+              <w:t xml:space="preserve"> </w:t>
             </w:r>
             <w:r>
               <w:rPr>
@@ -1136,16 +1183,36 @@
                 <w:sz w:val="20"/>
                 <w:lang w:val="en"/>
               </w:rPr>
+              <w:t>Web development</w:t>
+            </w:r>
+            <w:r>
+              <w:rPr>
+                <w:rStyle w:val="hps"/>
+                <w:rFonts w:ascii="Tahoma" w:hAnsi="Tahoma" w:cs="Tahoma"/>
+                <w:color w:val="595959"/>
+                <w:sz w:val="20"/>
+                <w:lang w:val="en"/>
+              </w:rPr>
+              <w:t xml:space="preserve"> starting</w:t>
+            </w:r>
+            <w:r>
+              <w:rPr>
+                <w:rFonts w:ascii="Tahoma" w:hAnsi="Tahoma" w:cs="Tahoma"/>
+                <w:color w:val="595959"/>
+                <w:sz w:val="20"/>
+                <w:lang w:val="en"/>
+              </w:rPr>
               <w:t xml:space="preserve"> </w:t>
             </w:r>
             <w:r>
               <w:rPr>
+                <w:rStyle w:val="hps"/>
                 <w:rFonts w:ascii="Tahoma" w:hAnsi="Tahoma" w:cs="Tahoma"/>
                 <w:color w:val="595959"/>
                 <w:sz w:val="20"/>
                 <w:lang w:val="en"/>
               </w:rPr>
-              <w:t xml:space="preserve">am </w:t>
+              <w:t xml:space="preserve">from </w:t>
             </w:r>
             <w:r>
               <w:rPr>
@@ -1155,7 +1222,7 @@
                 <w:sz w:val="20"/>
                 <w:lang w:val="en"/>
               </w:rPr>
-              <w:t>work</w:t>
+              <w:t>201</w:t>
             </w:r>
             <w:r>
               <w:rPr>
@@ -1165,14 +1232,15 @@
                 <w:sz w:val="20"/>
                 <w:lang w:val="en"/>
               </w:rPr>
-              <w:t>ing</w:t>
-            </w:r>
-            <w:r>
-              <w:rPr>
-                <w:rFonts w:ascii="Tahoma" w:hAnsi="Tahoma" w:cs="Tahoma"/>
-                <w:color w:val="595959"/>
-                <w:sz w:val="20"/>
-                <w:lang w:val="en"/>
+              <w:t>8</w:t>
+            </w:r>
+            <w:r>
+              <w:rPr>
+                <w:rStyle w:val="hps"/>
+                <w:rFonts w:ascii="Tahoma" w:hAnsi="Tahoma" w:cs="Tahoma"/>
+                <w:color w:val="595959"/>
+                <w:sz w:val="20"/>
+                <w:lang w:val="en-US"/>
               </w:rPr>
               <w:t xml:space="preserve"> </w:t>
             </w:r>
@@ -1182,27 +1250,8 @@
                 <w:rFonts w:ascii="Tahoma" w:hAnsi="Tahoma" w:cs="Tahoma"/>
                 <w:color w:val="595959"/>
                 <w:sz w:val="20"/>
-                <w:lang w:val="en"/>
-              </w:rPr>
-              <w:t>with</w:t>
-            </w:r>
-            <w:r>
-              <w:rPr>
-                <w:rFonts w:ascii="Tahoma" w:hAnsi="Tahoma" w:cs="Tahoma"/>
-                <w:color w:val="595959"/>
-                <w:sz w:val="20"/>
-                <w:lang w:val="en"/>
-              </w:rPr>
-              <w:t xml:space="preserve"> </w:t>
-            </w:r>
-            <w:r>
-              <w:rPr>
-                <w:rFonts w:ascii="Tahoma" w:hAnsi="Tahoma" w:cs="Tahoma"/>
-                <w:color w:val="595959"/>
-                <w:sz w:val="20"/>
-                <w:lang w:val="en"/>
-              </w:rPr>
-              <w:t>Web development</w:t>
+              </w:rPr>
+              <w:t xml:space="preserve">and </w:t>
             </w:r>
             <w:r>
               <w:rPr>
@@ -1210,18 +1259,8 @@
                 <w:rFonts w:ascii="Tahoma" w:hAnsi="Tahoma" w:cs="Tahoma"/>
                 <w:color w:val="595959"/>
                 <w:sz w:val="20"/>
-                <w:lang w:val="en"/>
-              </w:rPr>
-              <w:t xml:space="preserve"> starting</w:t>
-            </w:r>
-            <w:r>
-              <w:rPr>
-                <w:rFonts w:ascii="Tahoma" w:hAnsi="Tahoma" w:cs="Tahoma"/>
-                <w:color w:val="595959"/>
-                <w:sz w:val="20"/>
-                <w:lang w:val="en"/>
-              </w:rPr>
-              <w:t xml:space="preserve"> </w:t>
+              </w:rPr>
+              <w:t xml:space="preserve">study all technologies </w:t>
             </w:r>
             <w:r>
               <w:rPr>
@@ -1229,71 +1268,8 @@
                 <w:rFonts w:ascii="Tahoma" w:hAnsi="Tahoma" w:cs="Tahoma"/>
                 <w:color w:val="595959"/>
                 <w:sz w:val="20"/>
-                <w:lang w:val="en"/>
-              </w:rPr>
-              <w:t xml:space="preserve">from the </w:t>
-            </w:r>
-            <w:r>
-              <w:rPr>
-                <w:rStyle w:val="hps"/>
-                <w:rFonts w:ascii="Tahoma" w:hAnsi="Tahoma" w:cs="Tahoma"/>
-                <w:b/>
-                <w:color w:val="595959"/>
-                <w:sz w:val="20"/>
-                <w:lang w:val="en"/>
-              </w:rPr>
-              <w:t>end of</w:t>
-            </w:r>
-            <w:r>
-              <w:rPr>
-                <w:rFonts w:ascii="Tahoma" w:hAnsi="Tahoma" w:cs="Tahoma"/>
-                <w:b/>
-                <w:color w:val="595959"/>
-                <w:sz w:val="20"/>
-                <w:lang w:val="en"/>
-              </w:rPr>
-              <w:t xml:space="preserve"> </w:t>
-            </w:r>
-            <w:r>
-              <w:rPr>
-                <w:rStyle w:val="hps"/>
-                <w:rFonts w:ascii="Tahoma" w:hAnsi="Tahoma" w:cs="Tahoma"/>
-                <w:b/>
-                <w:color w:val="595959"/>
-                <w:sz w:val="20"/>
-                <w:lang w:val="en"/>
-              </w:rPr>
-              <w:t>201</w:t>
-            </w:r>
-            <w:r>
-              <w:rPr>
-                <w:rStyle w:val="hps"/>
-                <w:rFonts w:ascii="Tahoma" w:hAnsi="Tahoma" w:cs="Tahoma"/>
-                <w:b/>
-                <w:color w:val="595959"/>
-                <w:sz w:val="20"/>
-                <w:lang w:val="en"/>
-              </w:rPr>
-              <w:t>8</w:t>
-            </w:r>
-            <w:r>
-              <w:rPr>
-                <w:rStyle w:val="hps"/>
-                <w:rFonts w:ascii="Tahoma" w:hAnsi="Tahoma" w:cs="Tahoma"/>
-                <w:color w:val="595959"/>
-                <w:sz w:val="20"/>
-                <w:lang w:val="en"/>
-              </w:rPr>
-              <w:t>.</w:t>
-            </w:r>
-            <w:r>
-              <w:rPr>
-                <w:rFonts w:ascii="Tahoma" w:hAnsi="Tahoma" w:cs="Tahoma"/>
-                <w:color w:val="595959"/>
-                <w:sz w:val="20"/>
-                <w:lang w:val="en"/>
-              </w:rPr>
-              <w:t xml:space="preserve"> </w:t>
+              </w:rPr>
+              <w:t>by myself.</w:t>
             </w:r>
           </w:p>
           <w:p>
@@ -1306,7 +1282,6 @@
                 <w:rFonts w:ascii="Tahoma" w:hAnsi="Tahoma" w:cs="Tahoma"/>
                 <w:color w:val="595959"/>
                 <w:sz w:val="20"/>
-                <w:lang w:val="en"/>
               </w:rPr>
             </w:pPr>
           </w:p>
@@ -1320,7 +1295,7 @@
                 <w:rFonts w:ascii="Tahoma" w:hAnsi="Tahoma" w:cs="Tahoma"/>
                 <w:color w:val="595959"/>
                 <w:sz w:val="20"/>
-                <w:lang w:val="en"/>
+                <w:lang w:val="en-US"/>
               </w:rPr>
             </w:pPr>
           </w:p>
@@ -1390,6 +1365,8 @@
         </w:rPr>
         <w:t>TECHNICAL SKILLS</w:t>
       </w:r>
+      <w:bookmarkStart w:id="0" w:name="_GoBack"/>
+      <w:bookmarkEnd w:id="0"/>
     </w:p>
     <w:p>
       <w:pPr>
@@ -1440,8 +1417,6 @@
       <w:r>
         <w:t xml:space="preserve"> </w:t>
       </w:r>
-      <w:bookmarkStart w:id="0" w:name="_GoBack"/>
-      <w:bookmarkEnd w:id="0"/>
     </w:p>
     <w:p>
       <w:pPr>
@@ -1529,7 +1504,13 @@
         <w:t xml:space="preserve"> development</w:t>
       </w:r>
       <w:r>
-        <w:t xml:space="preserve"> (Frontend)</w:t>
+        <w:t xml:space="preserve"> (Front</w:t>
+      </w:r>
+      <w:r>
+        <w:t>-</w:t>
+      </w:r>
+      <w:r>
+        <w:t>end)</w:t>
       </w:r>
     </w:p>
     <w:p>
@@ -1547,7 +1528,7 @@
         </w:rPr>
         <w:t xml:space="preserve">Portfolio:  </w:t>
       </w:r>
-      <w:hyperlink r:id="rId10" w:history="1">
+      <w:hyperlink r:id="rId11" w:history="1">
         <w:r>
           <w:rPr>
             <w:rStyle w:val="af0"/>
@@ -1555,61 +1536,7 @@
             <w:sz w:val="18"/>
             <w:szCs w:val="18"/>
           </w:rPr>
-          <w:t>http://b</w:t>
-        </w:r>
-        <w:r>
-          <w:rPr>
-            <w:rStyle w:val="af0"/>
-            <w:rFonts w:cs="Tahoma"/>
-            <w:sz w:val="18"/>
-            <w:szCs w:val="18"/>
-          </w:rPr>
-          <w:t>y</w:t>
-        </w:r>
-        <w:r>
-          <w:rPr>
-            <w:rStyle w:val="af0"/>
-            <w:rFonts w:cs="Tahoma"/>
-            <w:sz w:val="18"/>
-            <w:szCs w:val="18"/>
-          </w:rPr>
-          <w:t>3</w:t>
-        </w:r>
-        <w:r>
-          <w:rPr>
-            <w:rStyle w:val="af0"/>
-            <w:rFonts w:cs="Tahoma"/>
-            <w:sz w:val="18"/>
-            <w:szCs w:val="18"/>
-          </w:rPr>
-          <w:t>d</w:t>
-        </w:r>
-        <w:r>
-          <w:rPr>
-            <w:rStyle w:val="af0"/>
-            <w:rFonts w:cs="Tahoma"/>
-            <w:sz w:val="18"/>
-            <w:szCs w:val="18"/>
-          </w:rPr>
-          <w:t>.by/inde</w:t>
-        </w:r>
-        <w:r>
-          <w:rPr>
-            <w:rStyle w:val="af0"/>
-            <w:rFonts w:cs="Tahoma"/>
-            <w:sz w:val="18"/>
-            <w:szCs w:val="18"/>
-          </w:rPr>
-          <w:t>x</w:t>
-        </w:r>
-        <w:r>
-          <w:rPr>
-            <w:rStyle w:val="af0"/>
-            <w:rFonts w:cs="Tahoma"/>
-            <w:sz w:val="18"/>
-            <w:szCs w:val="18"/>
-          </w:rPr>
-          <w:t>.html</w:t>
+          <w:t>http://by3d.by/index.html</w:t>
         </w:r>
       </w:hyperlink>
     </w:p>
@@ -2259,15 +2186,34 @@
                 <w:sz w:val="20"/>
                 <w:lang w:val="en"/>
               </w:rPr>
-              <w:t xml:space="preserve"> and so on</w:t>
-            </w:r>
-            <w:r>
-              <w:rPr>
+              <w:t xml:space="preserve"> and </w:t>
+            </w:r>
+            <w:r>
+              <w:rPr>
+                <w:rStyle w:val="hps"/>
                 <w:rFonts w:ascii="Tahoma" w:hAnsi="Tahoma" w:cs="Tahoma"/>
                 <w:color w:val="595959"/>
                 <w:sz w:val="20"/>
                 <w:lang w:val="en"/>
               </w:rPr>
+              <w:t>physical exercise</w:t>
+            </w:r>
+            <w:r>
+              <w:rPr>
+                <w:rStyle w:val="hps"/>
+                <w:rFonts w:ascii="Tahoma" w:hAnsi="Tahoma" w:cs="Tahoma"/>
+                <w:color w:val="595959"/>
+                <w:sz w:val="20"/>
+              </w:rPr>
+              <w:t>s</w:t>
+            </w:r>
+            <w:r>
+              <w:rPr>
+                <w:rFonts w:ascii="Tahoma" w:hAnsi="Tahoma" w:cs="Tahoma"/>
+                <w:color w:val="595959"/>
+                <w:sz w:val="20"/>
+                <w:lang w:val="en"/>
+              </w:rPr>
               <w:t xml:space="preserve">. I </w:t>
             </w:r>
             <w:r>
@@ -2278,7 +2224,7 @@
                 <w:sz w:val="20"/>
                 <w:lang w:val="en"/>
               </w:rPr>
-              <w:t xml:space="preserve">spend </w:t>
+              <w:t>like</w:t>
             </w:r>
             <w:r>
               <w:rPr>
@@ -2288,7 +2234,7 @@
                 <w:sz w:val="20"/>
                 <w:lang w:val="en"/>
               </w:rPr>
-              <w:t>part of free time on</w:t>
+              <w:t xml:space="preserve"> self-development</w:t>
             </w:r>
             <w:r>
               <w:rPr>
@@ -2298,7 +2244,7 @@
                 <w:sz w:val="20"/>
                 <w:lang w:val="en"/>
               </w:rPr>
-              <w:t xml:space="preserve"> self-development</w:t>
+              <w:t xml:space="preserve"> </w:t>
             </w:r>
             <w:r>
               <w:rPr>
@@ -2308,7 +2254,7 @@
                 <w:sz w:val="20"/>
                 <w:lang w:val="en"/>
               </w:rPr>
-              <w:t xml:space="preserve"> </w:t>
+              <w:t>activities</w:t>
             </w:r>
             <w:r>
               <w:rPr>
@@ -2318,46 +2264,7 @@
                 <w:sz w:val="20"/>
                 <w:lang w:val="en"/>
               </w:rPr>
-              <w:t>activities</w:t>
-            </w:r>
-            <w:r>
-              <w:rPr>
-                <w:rStyle w:val="hps"/>
-                <w:rFonts w:ascii="Tahoma" w:hAnsi="Tahoma" w:cs="Tahoma"/>
-                <w:color w:val="595959"/>
-                <w:sz w:val="20"/>
-                <w:lang w:val="en"/>
-              </w:rPr>
               <w:t xml:space="preserve"> and</w:t>
-            </w:r>
-            <w:r>
-              <w:rPr>
-                <w:rFonts w:ascii="Tahoma" w:hAnsi="Tahoma" w:cs="Tahoma"/>
-                <w:color w:val="595959"/>
-                <w:sz w:val="20"/>
-                <w:lang w:val="en"/>
-              </w:rPr>
-              <w:t xml:space="preserve"> i</w:t>
-            </w:r>
-            <w:r>
-              <w:rPr>
-                <w:rStyle w:val="hps"/>
-                <w:rFonts w:ascii="Tahoma" w:hAnsi="Tahoma" w:cs="Tahoma"/>
-                <w:color w:val="595959"/>
-                <w:sz w:val="20"/>
-                <w:lang w:val="en"/>
-              </w:rPr>
-              <w:t>nterested</w:t>
-            </w:r>
-            <w:r>
-              <w:rPr>
-                <w:rStyle w:val="hps"/>
-                <w:rFonts w:ascii="Tahoma" w:hAnsi="Tahoma" w:cs="Tahoma"/>
-                <w:color w:val="595959"/>
-                <w:sz w:val="20"/>
-                <w:lang w:val="en"/>
-              </w:rPr>
-              <w:t xml:space="preserve"> in</w:t>
             </w:r>
             <w:r>
               <w:rPr>
@@ -3593,7 +3500,7 @@
                 <w:lang w:val="en-US"/>
               </w:rPr>
             </w:pPr>
-            <w:hyperlink r:id="rId11" w:history="1">
+            <w:hyperlink r:id="rId12" w:history="1">
               <w:r>
                 <w:rPr>
                   <w:rStyle w:val="af0"/>
@@ -4457,9 +4364,9 @@
       </w:pPr>
     </w:p>
     <w:sectPr>
-      <w:headerReference w:type="even" r:id="rId12"/>
-      <w:headerReference w:type="default" r:id="rId13"/>
-      <w:footerReference w:type="default" r:id="rId14"/>
+      <w:headerReference w:type="even" r:id="rId13"/>
+      <w:headerReference w:type="default" r:id="rId14"/>
+      <w:footerReference w:type="default" r:id="rId15"/>
       <w:type w:val="continuous"/>
       <w:pgSz w:w="11906" w:h="16838" w:code="9"/>
       <w:pgMar w:top="720" w:right="851" w:bottom="437" w:left="851" w:header="425" w:footer="686" w:gutter="0"/>
@@ -4621,7 +4528,7 @@
                                 <w:sz w:val="16"/>
                                 <w:szCs w:val="16"/>
                               </w:rPr>
-                              <w:t>3</w:t>
+                              <w:t>2</w:t>
                             </w:r>
                             <w:r>
                               <w:rPr>
@@ -4785,7 +4692,7 @@
                           <w:sz w:val="16"/>
                           <w:szCs w:val="16"/>
                         </w:rPr>
-                        <w:t>3</w:t>
+                        <w:t>2</w:t>
                       </w:r>
                       <w:r>
                         <w:rPr>
@@ -7363,7 +7270,6 @@
   <w:style w:type="character" w:default="1" w:styleId="a0">
     <w:name w:val="Default Paragraph Font"/>
     <w:uiPriority w:val="1"/>
-    <w:semiHidden/>
     <w:unhideWhenUsed/>
   </w:style>
   <w:style w:type="table" w:default="1" w:styleId="a1">
@@ -8496,7 +8402,7 @@
 </file>
 
 <file path=customXml/itemProps1.xml><?xml version="1.0" encoding="utf-8"?>
-<ds:datastoreItem xmlns:ds="http://schemas.openxmlformats.org/officeDocument/2006/customXml" ds:itemID="{BA8D517A-B18A-405B-B8D4-9292C5DE3B42}">
+<ds:datastoreItem xmlns:ds="http://schemas.openxmlformats.org/officeDocument/2006/customXml" ds:itemID="{439B7E83-B3E0-4C43-A429-974B149917D9}">
   <ds:schemaRefs>
     <ds:schemaRef ds:uri="http://schemas.openxmlformats.org/officeDocument/2006/bibliography"/>
   </ds:schemaRefs>

--- a/aliaksei_haurylchyk_cv.docx
+++ b/aliaksei_haurylchyk_cv.docx
@@ -866,7 +866,7 @@
     </w:p>
     <w:tbl>
       <w:tblPr>
-        <w:tblW w:w="4611" w:type="dxa"/>
+        <w:tblW w:w="4988" w:type="dxa"/>
         <w:tblBorders>
           <w:bottom w:val="dotted" w:sz="4" w:space="0" w:color="BDD6EE"/>
           <w:insideH w:val="dotted" w:sz="4" w:space="0" w:color="BDD6EE"/>
@@ -881,16 +881,16 @@
         <w:tblLook w:val="0000" w:firstRow="0" w:lastRow="0" w:firstColumn="0" w:lastColumn="0" w:noHBand="0" w:noVBand="0"/>
       </w:tblPr>
       <w:tblGrid>
-        <w:gridCol w:w="2079"/>
-        <w:gridCol w:w="2532"/>
+        <w:gridCol w:w="2249"/>
+        <w:gridCol w:w="2739"/>
       </w:tblGrid>
       <w:tr>
         <w:trPr>
-          <w:trHeight w:val="365"/>
+          <w:trHeight w:val="414"/>
         </w:trPr>
         <w:tc>
           <w:tcPr>
-            <w:tcW w:w="2079" w:type="dxa"/>
+            <w:tcW w:w="2249" w:type="dxa"/>
             <w:shd w:val="clear" w:color="auto" w:fill="auto"/>
             <w:noWrap/>
             <w:vAlign w:val="bottom"/>
@@ -925,7 +925,7 @@
         </w:tc>
         <w:tc>
           <w:tcPr>
-            <w:tcW w:w="2532" w:type="dxa"/>
+            <w:tcW w:w="2739" w:type="dxa"/>
             <w:shd w:val="clear" w:color="auto" w:fill="auto"/>
             <w:noWrap/>
             <w:vAlign w:val="bottom"/>
@@ -967,7 +967,7 @@
                 <w:sz w:val="20"/>
                 <w:lang w:val="en-US"/>
               </w:rPr>
-              <w:t>Frontend</w:t>
+              <w:t>Front</w:t>
             </w:r>
             <w:r>
               <w:rPr>
@@ -976,6 +976,24 @@
                 <w:sz w:val="20"/>
                 <w:lang w:val="en-US"/>
               </w:rPr>
+              <w:t>-E</w:t>
+            </w:r>
+            <w:r>
+              <w:rPr>
+                <w:rFonts w:ascii="Tahoma" w:hAnsi="Tahoma" w:cs="Tahoma"/>
+                <w:color w:val="595959"/>
+                <w:sz w:val="20"/>
+                <w:lang w:val="en-US"/>
+              </w:rPr>
+              <w:t>nd</w:t>
+            </w:r>
+            <w:r>
+              <w:rPr>
+                <w:rFonts w:ascii="Tahoma" w:hAnsi="Tahoma" w:cs="Tahoma"/>
+                <w:color w:val="595959"/>
+                <w:sz w:val="20"/>
+                <w:lang w:val="en-US"/>
+              </w:rPr>
               <w:t xml:space="preserve"> </w:t>
             </w:r>
             <w:r>
@@ -985,7 +1003,16 @@
                 <w:sz w:val="20"/>
                 <w:lang w:val="en-US"/>
               </w:rPr>
-              <w:t>developer</w:t>
+              <w:t>d</w:t>
+            </w:r>
+            <w:r>
+              <w:rPr>
+                <w:rFonts w:ascii="Tahoma" w:hAnsi="Tahoma" w:cs="Tahoma"/>
+                <w:color w:val="595959"/>
+                <w:sz w:val="20"/>
+                <w:lang w:val="en-US"/>
+              </w:rPr>
+              <w:t>eveloper</w:t>
             </w:r>
           </w:p>
         </w:tc>
@@ -1003,6 +1030,8 @@
           <w:szCs w:val="24"/>
         </w:rPr>
       </w:pPr>
+      <w:bookmarkStart w:id="0" w:name="_GoBack"/>
+      <w:bookmarkEnd w:id="0"/>
     </w:p>
     <w:p>
       <w:pPr>
@@ -1365,8 +1394,6 @@
         </w:rPr>
         <w:t>TECHNICAL SKILLS</w:t>
       </w:r>
-      <w:bookmarkStart w:id="0" w:name="_GoBack"/>
-      <w:bookmarkEnd w:id="0"/>
     </w:p>
     <w:p>
       <w:pPr>
@@ -1510,35 +1537,52 @@
         <w:t>-</w:t>
       </w:r>
       <w:r>
-        <w:t>end)</w:t>
+        <w:t>E</w:t>
+      </w:r>
+      <w:r>
+        <w:t>nd)</w:t>
       </w:r>
     </w:p>
     <w:p>
       <w:pPr>
         <w:pStyle w:val="ArrowBlueBullets"/>
-        <w:rPr>
-          <w:rStyle w:val="af0"/>
-          <w:color w:val="555555"/>
-          <w:u w:val="none"/>
-        </w:rPr>
       </w:pPr>
       <w:r>
         <w:rPr>
           <w:lang w:val="en-GB"/>
         </w:rPr>
-        <w:t xml:space="preserve">Portfolio:  </w:t>
+        <w:t>Portfolio</w:t>
+      </w:r>
+      <w:r>
+        <w:rPr>
+          <w:lang w:val="en-GB"/>
+        </w:rPr>
+        <w:t xml:space="preserve">:  </w:t>
       </w:r>
       <w:hyperlink r:id="rId11" w:history="1">
         <w:r>
           <w:rPr>
             <w:rStyle w:val="af0"/>
-            <w:rFonts w:cs="Tahoma"/>
-            <w:sz w:val="18"/>
-            <w:szCs w:val="18"/>
+            <w:lang w:val="en-GB"/>
           </w:rPr>
-          <w:t>http://by3d.by/index.html</w:t>
+          <w:t>http://alex300785.ws2.parkingby.icu</w:t>
         </w:r>
       </w:hyperlink>
+    </w:p>
+    <w:p>
+      <w:pPr>
+        <w:pStyle w:val="ArrowBlueBullets"/>
+        <w:numPr>
+          <w:ilvl w:val="0"/>
+          <w:numId w:val="0"/>
+        </w:numPr>
+        <w:ind w:left="454"/>
+        <w:rPr>
+          <w:rStyle w:val="af0"/>
+          <w:color w:val="555555"/>
+          <w:u w:val="none"/>
+        </w:rPr>
+      </w:pPr>
     </w:p>
     <w:p>
       <w:pPr>
@@ -4528,7 +4572,7 @@
                                 <w:sz w:val="16"/>
                                 <w:szCs w:val="16"/>
                               </w:rPr>
-                              <w:t>2</w:t>
+                              <w:t>3</w:t>
                             </w:r>
                             <w:r>
                               <w:rPr>
@@ -4692,7 +4736,7 @@
                           <w:sz w:val="16"/>
                           <w:szCs w:val="16"/>
                         </w:rPr>
-                        <w:t>2</w:t>
+                        <w:t>3</w:t>
                       </w:r>
                       <w:r>
                         <w:rPr>
@@ -7270,6 +7314,7 @@
   <w:style w:type="character" w:default="1" w:styleId="a0">
     <w:name w:val="Default Paragraph Font"/>
     <w:uiPriority w:val="1"/>
+    <w:semiHidden/>
     <w:unhideWhenUsed/>
   </w:style>
   <w:style w:type="table" w:default="1" w:styleId="a1">
@@ -8402,7 +8447,7 @@
 </file>
 
 <file path=customXml/itemProps1.xml><?xml version="1.0" encoding="utf-8"?>
-<ds:datastoreItem xmlns:ds="http://schemas.openxmlformats.org/officeDocument/2006/customXml" ds:itemID="{439B7E83-B3E0-4C43-A429-974B149917D9}">
+<ds:datastoreItem xmlns:ds="http://schemas.openxmlformats.org/officeDocument/2006/customXml" ds:itemID="{91E825F0-C6B5-4C69-82B7-66F58D4B9C2E}">
   <ds:schemaRefs>
     <ds:schemaRef ds:uri="http://schemas.openxmlformats.org/officeDocument/2006/bibliography"/>
   </ds:schemaRefs>

--- a/aliaksei_haurylchyk_cv.docx
+++ b/aliaksei_haurylchyk_cv.docx
@@ -524,6 +524,7 @@
               <w:jc w:val="left"/>
               <w:rPr>
                 <w:rFonts w:ascii="Tahoma" w:hAnsi="Tahoma" w:cs="Tahoma"/>
+                <w:color w:val="7F7F7F" w:themeColor="text1" w:themeTint="80"/>
                 <w:sz w:val="20"/>
                 <w:lang w:val="en-US"/>
               </w:rPr>
@@ -533,7 +534,42 @@
                 <w:rPr>
                   <w:rStyle w:val="af0"/>
                   <w:rFonts w:ascii="Tahoma" w:hAnsi="Tahoma" w:cs="Tahoma"/>
-                  <w:color w:val="auto"/>
+                  <w:color w:val="7F7F7F" w:themeColor="text1" w:themeTint="80"/>
+                  <w:sz w:val="20"/>
+                  <w:u w:val="none"/>
+                  <w:lang w:val="en-US"/>
+                </w:rPr>
+                <w:t>alex300785@tut.by</w:t>
+              </w:r>
+            </w:hyperlink>
+            <w:r>
+              <w:rPr>
+                <w:rFonts w:ascii="Tahoma" w:hAnsi="Tahoma" w:cs="Tahoma"/>
+                <w:color w:val="7F7F7F" w:themeColor="text1" w:themeTint="80"/>
+                <w:sz w:val="20"/>
+                <w:lang w:val="en-US"/>
+              </w:rPr>
+              <w:t xml:space="preserve"> </w:t>
+            </w:r>
+          </w:p>
+          <w:p>
+            <w:pPr>
+              <w:autoSpaceDE/>
+              <w:autoSpaceDN/>
+              <w:ind w:right="-810"/>
+              <w:jc w:val="left"/>
+              <w:rPr>
+                <w:rFonts w:ascii="Tahoma" w:hAnsi="Tahoma" w:cs="Tahoma"/>
+                <w:sz w:val="20"/>
+                <w:lang w:val="en-US"/>
+              </w:rPr>
+            </w:pPr>
+            <w:hyperlink r:id="rId9" w:history="1">
+              <w:r>
+                <w:rPr>
+                  <w:rStyle w:val="af0"/>
+                  <w:rFonts w:ascii="Tahoma" w:hAnsi="Tahoma" w:cs="Tahoma"/>
+                  <w:color w:val="7F7F7F" w:themeColor="text1" w:themeTint="80"/>
                   <w:sz w:val="20"/>
                   <w:u w:val="none"/>
                   <w:lang w:val="en-US"/>
@@ -541,28 +577,6 @@
                 <w:t>ahaur307@gmail.com</w:t>
               </w:r>
             </w:hyperlink>
-          </w:p>
-          <w:p>
-            <w:pPr>
-              <w:autoSpaceDE/>
-              <w:autoSpaceDN/>
-              <w:ind w:right="-810"/>
-              <w:jc w:val="left"/>
-              <w:rPr>
-                <w:rFonts w:ascii="Tahoma" w:hAnsi="Tahoma" w:cs="Tahoma"/>
-                <w:color w:val="595959"/>
-                <w:sz w:val="20"/>
-                <w:lang w:val="en-US"/>
-              </w:rPr>
-            </w:pPr>
-            <w:r>
-              <w:rPr>
-                <w:rFonts w:ascii="Tahoma" w:hAnsi="Tahoma" w:cs="Tahoma"/>
-                <w:sz w:val="20"/>
-                <w:lang w:val="en-US"/>
-              </w:rPr>
-              <w:t>alex300785@tut.by</w:t>
-            </w:r>
           </w:p>
         </w:tc>
       </w:tr>
@@ -693,7 +707,7 @@
                 <w:lang w:val="en-US"/>
               </w:rPr>
             </w:pPr>
-            <w:hyperlink r:id="rId9" w:history="1">
+            <w:hyperlink r:id="rId10" w:history="1">
               <w:r>
                 <w:rPr>
                   <w:rStyle w:val="af0"/>
@@ -754,6 +768,7 @@
           <w:color w:val="595959"/>
           <w:sz w:val="24"/>
           <w:szCs w:val="24"/>
+          <w:lang w:val="ru-RU"/>
         </w:rPr>
       </w:pPr>
       <w:r>
@@ -783,7 +798,7 @@
             <o:lock v:ext="edit" aspectratio="t"/>
           </v:shapetype>
           <v:shape id="_x0000_i1025" type="#_x0000_t75" style="width:133.35pt;height:183.45pt">
-            <v:imagedata r:id="rId10" o:title="a2"/>
+            <v:imagedata r:id="rId11" o:title="a2"/>
           </v:shape>
         </w:pict>
       </w:r>
@@ -1030,8 +1045,6 @@
           <w:szCs w:val="24"/>
         </w:rPr>
       </w:pPr>
-      <w:bookmarkStart w:id="0" w:name="_GoBack"/>
-      <w:bookmarkEnd w:id="0"/>
     </w:p>
     <w:p>
       <w:pPr>
@@ -1546,6 +1559,14 @@
     <w:p>
       <w:pPr>
         <w:pStyle w:val="ArrowBlueBullets"/>
+        <w:numPr>
+          <w:ilvl w:val="0"/>
+          <w:numId w:val="0"/>
+        </w:numPr>
+        <w:ind w:left="454"/>
+        <w:rPr>
+          <w:color w:val="0070C0"/>
+        </w:rPr>
       </w:pPr>
       <w:r>
         <w:rPr>
@@ -1559,10 +1580,11 @@
         </w:rPr>
         <w:t xml:space="preserve">:  </w:t>
       </w:r>
-      <w:hyperlink r:id="rId11" w:history="1">
+      <w:hyperlink r:id="rId12" w:history="1">
         <w:r>
           <w:rPr>
             <w:rStyle w:val="af0"/>
+            <w:color w:val="0070C0"/>
             <w:lang w:val="en-GB"/>
           </w:rPr>
           <w:t>http://alex300785.ws2.parkingby.icu</w:t>
@@ -3544,11 +3566,12 @@
                 <w:lang w:val="en-US"/>
               </w:rPr>
             </w:pPr>
-            <w:hyperlink r:id="rId12" w:history="1">
+            <w:hyperlink r:id="rId13" w:history="1">
               <w:r>
                 <w:rPr>
                   <w:rStyle w:val="af0"/>
                   <w:rFonts w:ascii="Tahoma" w:hAnsi="Tahoma" w:cs="Tahoma"/>
+                  <w:color w:val="0070C0"/>
                   <w:sz w:val="18"/>
                   <w:szCs w:val="18"/>
                   <w:lang w:val="en-US"/>
@@ -3556,6 +3579,8 @@
                 <w:t>http://by3d.by</w:t>
               </w:r>
             </w:hyperlink>
+            <w:bookmarkStart w:id="0" w:name="_GoBack"/>
+            <w:bookmarkEnd w:id="0"/>
           </w:p>
         </w:tc>
       </w:tr>
@@ -4408,9 +4433,9 @@
       </w:pPr>
     </w:p>
     <w:sectPr>
-      <w:headerReference w:type="even" r:id="rId13"/>
-      <w:headerReference w:type="default" r:id="rId14"/>
-      <w:footerReference w:type="default" r:id="rId15"/>
+      <w:headerReference w:type="even" r:id="rId14"/>
+      <w:headerReference w:type="default" r:id="rId15"/>
+      <w:footerReference w:type="default" r:id="rId16"/>
       <w:type w:val="continuous"/>
       <w:pgSz w:w="11906" w:h="16838" w:code="9"/>
       <w:pgMar w:top="720" w:right="851" w:bottom="437" w:left="851" w:header="425" w:footer="686" w:gutter="0"/>
@@ -8447,7 +8472,7 @@
 </file>
 
 <file path=customXml/itemProps1.xml><?xml version="1.0" encoding="utf-8"?>
-<ds:datastoreItem xmlns:ds="http://schemas.openxmlformats.org/officeDocument/2006/customXml" ds:itemID="{91E825F0-C6B5-4C69-82B7-66F58D4B9C2E}">
+<ds:datastoreItem xmlns:ds="http://schemas.openxmlformats.org/officeDocument/2006/customXml" ds:itemID="{01E9C842-CB1C-4225-9C24-E3B6A14CF3FB}">
   <ds:schemaRefs>
     <ds:schemaRef ds:uri="http://schemas.openxmlformats.org/officeDocument/2006/bibliography"/>
   </ds:schemaRefs>

--- a/aliaksei_haurylchyk_cv.docx
+++ b/aliaksei_haurylchyk_cv.docx
@@ -702,8 +702,23 @@
               <w:rPr>
                 <w:rFonts w:ascii="Tahoma" w:hAnsi="Tahoma" w:cs="Tahoma"/>
                 <w:b/>
-                <w:color w:val="2E74B5"/>
-                <w:sz w:val="20"/>
+                <w:color w:val="0070C0"/>
+                <w:sz w:val="20"/>
+                <w:lang w:val="en-US"/>
+              </w:rPr>
+            </w:pPr>
+          </w:p>
+          <w:p>
+            <w:pPr>
+              <w:autoSpaceDE/>
+              <w:autoSpaceDN/>
+              <w:jc w:val="left"/>
+              <w:rPr>
+                <w:rFonts w:ascii="Tahoma" w:hAnsi="Tahoma" w:cs="Tahoma"/>
+                <w:b/>
+                <w:color w:val="0070C0"/>
+                <w:sz w:val="20"/>
+                <w:u w:val="single"/>
                 <w:lang w:val="en-US"/>
               </w:rPr>
             </w:pPr>
@@ -713,34 +728,13 @@
                   <w:rStyle w:val="af0"/>
                   <w:rFonts w:ascii="Tahoma" w:hAnsi="Tahoma" w:cs="Tahoma"/>
                   <w:b/>
-                  <w:color w:val="2E74B5"/>
+                  <w:color w:val="0070C0"/>
                   <w:sz w:val="20"/>
                   <w:lang w:val="en-US"/>
                 </w:rPr>
-                <w:t>www.linkedin.com/in/a</w:t>
+                <w:t>www.linkedin.com/in/ahaurylchyk</w:t>
               </w:r>
             </w:hyperlink>
-            <w:r>
-              <w:rPr>
-                <w:rStyle w:val="af0"/>
-                <w:rFonts w:ascii="Tahoma" w:hAnsi="Tahoma" w:cs="Tahoma"/>
-                <w:b/>
-                <w:color w:val="2E74B5"/>
-                <w:sz w:val="20"/>
-                <w:lang w:val="en-US"/>
-              </w:rPr>
-              <w:t>haurylchyk</w:t>
-            </w:r>
-            <w:r>
-              <w:rPr>
-                <w:rFonts w:ascii="Tahoma" w:hAnsi="Tahoma" w:cs="Tahoma"/>
-                <w:b/>
-                <w:color w:val="2E74B5"/>
-                <w:sz w:val="20"/>
-                <w:lang w:val="en-US"/>
-              </w:rPr>
-              <w:t xml:space="preserve"> </w:t>
-            </w:r>
           </w:p>
         </w:tc>
       </w:tr>
@@ -1826,7 +1820,6 @@
       <w:pPr>
         <w:pStyle w:val="ArrowBlueBullets"/>
         <w:rPr>
-          <w:rFonts w:cs="Tahoma"/>
           <w:b/>
           <w:color w:val="2E74B5"/>
           <w:sz w:val="24"/>
@@ -1850,7 +1843,6 @@
       </w:r>
       <w:r>
         <w:rPr>
-          <w:rFonts w:cs="Tahoma"/>
           <w:b/>
           <w:bCs/>
           <w:lang w:eastAsia="ru-RU"/>
@@ -1859,49 +1851,42 @@
       </w:r>
       <w:r>
         <w:rPr>
-          <w:rFonts w:cs="Tahoma"/>
           <w:lang w:eastAsia="ru-RU"/>
         </w:rPr>
         <w:t>Belarusian</w:t>
       </w:r>
       <w:r>
         <w:rPr>
-          <w:rFonts w:cs="Tahoma"/>
           <w:lang w:eastAsia="ru-RU"/>
         </w:rPr>
         <w:t xml:space="preserve"> National Technical </w:t>
       </w:r>
       <w:r>
         <w:rPr>
-          <w:rFonts w:cs="Tahoma"/>
           <w:lang w:eastAsia="ru-RU"/>
         </w:rPr>
         <w:t>University</w:t>
       </w:r>
       <w:r>
         <w:rPr>
-          <w:rFonts w:cs="Tahoma"/>
           <w:lang w:eastAsia="ru-RU"/>
         </w:rPr>
         <w:t>,</w:t>
       </w:r>
       <w:r>
         <w:rPr>
-          <w:rFonts w:cs="Tahoma"/>
           <w:lang w:eastAsia="ru-RU"/>
         </w:rPr>
         <w:t xml:space="preserve"> Information Technologies</w:t>
       </w:r>
       <w:r>
         <w:rPr>
-          <w:rFonts w:cs="Tahoma"/>
           <w:lang w:eastAsia="ru-RU"/>
         </w:rPr>
         <w:t xml:space="preserve"> </w:t>
       </w:r>
       <w:r>
         <w:rPr>
-          <w:rFonts w:cs="Tahoma"/>
           <w:lang w:eastAsia="ru-RU"/>
         </w:rPr>
         <w:t>Faculty</w:t>
@@ -1910,21 +1895,10 @@
         <w:t xml:space="preserve"> /</w:t>
       </w:r>
       <w:r>
-        <w:t xml:space="preserve"> T</w:t>
+        <w:t xml:space="preserve"> </w:t>
       </w:r>
-      <w:proofErr w:type="spellStart"/>
       <w:r>
-        <w:rPr>
-          <w:lang w:val="en-GB"/>
-        </w:rPr>
-        <w:t>echnological</w:t>
-      </w:r>
-      <w:proofErr w:type="spellEnd"/>
-      <w:r>
-        <w:rPr>
-          <w:lang w:val="en-GB"/>
-        </w:rPr>
-        <w:t xml:space="preserve"> process automation</w:t>
+        <w:t>Automation of technological processes</w:t>
       </w:r>
       <w:r>
         <w:t xml:space="preserve"> </w:t>
@@ -1947,7 +1921,6 @@
       </w:r>
       <w:r>
         <w:rPr>
-          <w:rFonts w:cs="Tahoma"/>
           <w:lang w:val="en-GB"/>
         </w:rPr>
         <w:t>utomation engineer</w:t>
@@ -2003,6 +1976,8 @@
           <w:szCs w:val="24"/>
         </w:rPr>
       </w:pPr>
+      <w:bookmarkStart w:id="0" w:name="_GoBack"/>
+      <w:bookmarkEnd w:id="0"/>
     </w:p>
     <w:p>
       <w:pPr>
@@ -3579,8 +3554,6 @@
                 <w:t>http://by3d.by</w:t>
               </w:r>
             </w:hyperlink>
-            <w:bookmarkStart w:id="0" w:name="_GoBack"/>
-            <w:bookmarkEnd w:id="0"/>
           </w:p>
         </w:tc>
       </w:tr>
@@ -8472,7 +8445,7 @@
 </file>
 
 <file path=customXml/itemProps1.xml><?xml version="1.0" encoding="utf-8"?>
-<ds:datastoreItem xmlns:ds="http://schemas.openxmlformats.org/officeDocument/2006/customXml" ds:itemID="{01E9C842-CB1C-4225-9C24-E3B6A14CF3FB}">
+<ds:datastoreItem xmlns:ds="http://schemas.openxmlformats.org/officeDocument/2006/customXml" ds:itemID="{D7E87D19-2DB4-4E52-9F98-B2FD257FF1E1}">
   <ds:schemaRefs>
     <ds:schemaRef ds:uri="http://schemas.openxmlformats.org/officeDocument/2006/bibliography"/>
   </ds:schemaRefs>

--- a/aliaksei_haurylchyk_cv.docx
+++ b/aliaksei_haurylchyk_cv.docx
@@ -1472,6 +1472,21 @@
     <w:p>
       <w:pPr>
         <w:pStyle w:val="ArrowBlueBullets"/>
+        <w:jc w:val="left"/>
+        <w:rPr>
+          <w:rFonts w:cs="Tahoma"/>
+          <w:color w:val="2E74B5"/>
+          <w:sz w:val="24"/>
+          <w:szCs w:val="24"/>
+        </w:rPr>
+      </w:pPr>
+      <w:r>
+        <w:t>React</w:t>
+      </w:r>
+    </w:p>
+    <w:p>
+      <w:pPr>
+        <w:pStyle w:val="ArrowBlueBullets"/>
         <w:numPr>
           <w:ilvl w:val="0"/>
           <w:numId w:val="0"/>
@@ -1615,22 +1630,6 @@
     </w:p>
     <w:p>
       <w:pPr>
-        <w:pStyle w:val="af3"/>
-        <w:spacing w:after="120"/>
-        <w:jc w:val="left"/>
-        <w:rPr>
-          <w:rStyle w:val="shorttext"/>
-          <w:rFonts w:ascii="Tahoma" w:hAnsi="Tahoma" w:cs="Tahoma"/>
-          <w:color w:val="2E74B5"/>
-          <w:sz w:val="18"/>
-          <w:szCs w:val="18"/>
-          <w:u w:val="single"/>
-          <w:lang w:val="en-US"/>
-        </w:rPr>
-      </w:pPr>
-    </w:p>
-    <w:p>
-      <w:pPr>
         <w:pStyle w:val="ArrowBlueBullets"/>
         <w:jc w:val="left"/>
         <w:rPr>
@@ -1640,6 +1639,8 @@
           <w:szCs w:val="24"/>
         </w:rPr>
       </w:pPr>
+      <w:bookmarkStart w:id="0" w:name="_GoBack"/>
+      <w:bookmarkEnd w:id="0"/>
       <w:r>
         <w:br w:type="page"/>
       </w:r>
@@ -1976,8 +1977,6 @@
           <w:szCs w:val="24"/>
         </w:rPr>
       </w:pPr>
-      <w:bookmarkStart w:id="0" w:name="_GoBack"/>
-      <w:bookmarkEnd w:id="0"/>
     </w:p>
     <w:p>
       <w:pPr>
@@ -2544,6 +2543,372 @@
         </w:rPr>
         <w:t>COURSES AND CERTIFICATES</w:t>
       </w:r>
+    </w:p>
+    <w:p>
+      <w:pPr>
+        <w:pStyle w:val="af3"/>
+        <w:spacing w:after="120"/>
+        <w:jc w:val="left"/>
+        <w:rPr>
+          <w:rFonts w:ascii="Tahoma" w:hAnsi="Tahoma" w:cs="Tahoma"/>
+          <w:b w:val="0"/>
+          <w:color w:val="2E74B5"/>
+          <w:sz w:val="24"/>
+          <w:szCs w:val="24"/>
+          <w:lang w:val="en-US"/>
+        </w:rPr>
+      </w:pPr>
+    </w:p>
+    <w:p>
+      <w:pPr>
+        <w:pStyle w:val="af3"/>
+        <w:spacing w:after="120"/>
+        <w:jc w:val="left"/>
+        <w:rPr>
+          <w:rFonts w:ascii="Tahoma" w:hAnsi="Tahoma" w:cs="Tahoma"/>
+          <w:b w:val="0"/>
+          <w:color w:val="2E74B5"/>
+          <w:sz w:val="24"/>
+          <w:szCs w:val="24"/>
+          <w:lang w:val="en-US"/>
+        </w:rPr>
+      </w:pPr>
+    </w:p>
+    <w:tbl>
+      <w:tblPr>
+        <w:tblW w:w="10207" w:type="dxa"/>
+        <w:jc w:val="center"/>
+        <w:tblBorders>
+          <w:top w:val="single" w:sz="4" w:space="0" w:color="BDD6EE"/>
+          <w:left w:val="single" w:sz="4" w:space="0" w:color="BDD6EE"/>
+          <w:bottom w:val="single" w:sz="4" w:space="0" w:color="BDD6EE"/>
+          <w:right w:val="single" w:sz="4" w:space="0" w:color="BDD6EE"/>
+          <w:insideH w:val="single" w:sz="4" w:space="0" w:color="BDD6EE"/>
+          <w:insideV w:val="single" w:sz="4" w:space="0" w:color="BDD6EE"/>
+        </w:tblBorders>
+        <w:tblLayout w:type="fixed"/>
+        <w:tblCellMar>
+          <w:top w:w="86" w:type="dxa"/>
+          <w:left w:w="144" w:type="dxa"/>
+          <w:bottom w:w="86" w:type="dxa"/>
+          <w:right w:w="28" w:type="dxa"/>
+        </w:tblCellMar>
+        <w:tblLook w:val="04A0" w:firstRow="1" w:lastRow="0" w:firstColumn="1" w:lastColumn="0" w:noHBand="0" w:noVBand="1"/>
+      </w:tblPr>
+      <w:tblGrid>
+        <w:gridCol w:w="2958"/>
+        <w:gridCol w:w="7249"/>
+      </w:tblGrid>
+      <w:tr>
+        <w:trPr>
+          <w:trHeight w:val="284"/>
+          <w:jc w:val="center"/>
+        </w:trPr>
+        <w:tc>
+          <w:tcPr>
+            <w:tcW w:w="2958" w:type="dxa"/>
+            <w:vAlign w:val="center"/>
+          </w:tcPr>
+          <w:p>
+            <w:pPr>
+              <w:pStyle w:val="Description"/>
+              <w:spacing w:before="0" w:after="0"/>
+              <w:jc w:val="left"/>
+              <w:rPr>
+                <w:rFonts w:ascii="Tahoma" w:hAnsi="Tahoma" w:cs="Tahoma"/>
+                <w:color w:val="595959"/>
+                <w:sz w:val="18"/>
+                <w:szCs w:val="18"/>
+                <w:lang w:eastAsia="ru-RU"/>
+              </w:rPr>
+            </w:pPr>
+            <w:r>
+              <w:rPr>
+                <w:rFonts w:ascii="Tahoma" w:hAnsi="Tahoma" w:cs="Tahoma"/>
+                <w:b/>
+                <w:bCs/>
+                <w:color w:val="595959"/>
+                <w:sz w:val="18"/>
+                <w:szCs w:val="18"/>
+                <w:lang w:val="en-US" w:eastAsia="ru-RU"/>
+              </w:rPr>
+              <w:t>Course name</w:t>
+            </w:r>
+            <w:r>
+              <w:rPr>
+                <w:rFonts w:ascii="Tahoma" w:hAnsi="Tahoma" w:cs="Tahoma"/>
+                <w:b/>
+                <w:bCs/>
+                <w:color w:val="595959"/>
+                <w:sz w:val="18"/>
+                <w:szCs w:val="18"/>
+                <w:lang w:eastAsia="ru-RU"/>
+              </w:rPr>
+              <w:t>:</w:t>
+            </w:r>
+          </w:p>
+        </w:tc>
+        <w:tc>
+          <w:tcPr>
+            <w:tcW w:w="7249" w:type="dxa"/>
+            <w:vAlign w:val="center"/>
+          </w:tcPr>
+          <w:p>
+            <w:pPr>
+              <w:pStyle w:val="Description"/>
+              <w:spacing w:before="0" w:after="0"/>
+              <w:jc w:val="left"/>
+              <w:rPr>
+                <w:rFonts w:ascii="Tahoma" w:hAnsi="Tahoma" w:cs="Tahoma"/>
+                <w:color w:val="595959"/>
+                <w:sz w:val="20"/>
+                <w:lang w:val="en-US" w:eastAsia="ru-RU"/>
+              </w:rPr>
+            </w:pPr>
+            <w:r>
+              <w:rPr>
+                <w:rStyle w:val="hps"/>
+                <w:rFonts w:ascii="Tahoma" w:hAnsi="Tahoma" w:cs="Tahoma"/>
+                <w:color w:val="595959"/>
+                <w:sz w:val="20"/>
+                <w:lang w:val="en"/>
+              </w:rPr>
+              <w:t>React</w:t>
+            </w:r>
+          </w:p>
+        </w:tc>
+      </w:tr>
+      <w:tr>
+        <w:trPr>
+          <w:trHeight w:val="284"/>
+          <w:jc w:val="center"/>
+        </w:trPr>
+        <w:tc>
+          <w:tcPr>
+            <w:tcW w:w="2958" w:type="dxa"/>
+            <w:vAlign w:val="center"/>
+          </w:tcPr>
+          <w:p>
+            <w:pPr>
+              <w:pStyle w:val="Description"/>
+              <w:spacing w:before="0" w:after="0"/>
+              <w:ind w:left="6"/>
+              <w:jc w:val="left"/>
+              <w:rPr>
+                <w:rFonts w:ascii="Tahoma" w:hAnsi="Tahoma" w:cs="Tahoma"/>
+                <w:b/>
+                <w:bCs/>
+                <w:color w:val="595959"/>
+                <w:sz w:val="18"/>
+                <w:szCs w:val="18"/>
+                <w:lang w:val="ru-RU" w:eastAsia="ru-RU"/>
+              </w:rPr>
+            </w:pPr>
+            <w:r>
+              <w:rPr>
+                <w:rFonts w:ascii="Tahoma" w:hAnsi="Tahoma" w:cs="Tahoma"/>
+                <w:b/>
+                <w:bCs/>
+                <w:color w:val="595959"/>
+                <w:sz w:val="18"/>
+                <w:szCs w:val="18"/>
+                <w:lang w:val="en-US" w:eastAsia="ru-RU"/>
+              </w:rPr>
+              <w:t>Issued</w:t>
+            </w:r>
+            <w:r>
+              <w:rPr>
+                <w:rFonts w:ascii="Tahoma" w:hAnsi="Tahoma" w:cs="Tahoma"/>
+                <w:b/>
+                <w:bCs/>
+                <w:color w:val="595959"/>
+                <w:sz w:val="18"/>
+                <w:szCs w:val="18"/>
+                <w:lang w:val="ru-RU" w:eastAsia="ru-RU"/>
+              </w:rPr>
+              <w:t>:</w:t>
+            </w:r>
+          </w:p>
+        </w:tc>
+        <w:tc>
+          <w:tcPr>
+            <w:tcW w:w="7249" w:type="dxa"/>
+            <w:vAlign w:val="center"/>
+          </w:tcPr>
+          <w:p>
+            <w:pPr>
+              <w:pStyle w:val="Description"/>
+              <w:spacing w:before="0" w:after="0"/>
+              <w:jc w:val="left"/>
+              <w:rPr>
+                <w:rFonts w:ascii="Tahoma" w:hAnsi="Tahoma" w:cs="Tahoma"/>
+                <w:color w:val="595959"/>
+                <w:sz w:val="20"/>
+                <w:lang w:val="en-US" w:eastAsia="ru-RU"/>
+              </w:rPr>
+            </w:pPr>
+            <w:r>
+              <w:rPr>
+                <w:rFonts w:ascii="Tahoma" w:hAnsi="Tahoma" w:cs="Tahoma"/>
+                <w:color w:val="595959"/>
+                <w:sz w:val="20"/>
+                <w:lang w:val="en-US" w:eastAsia="ru-RU"/>
+              </w:rPr>
+              <w:t>It - incubator</w:t>
+            </w:r>
+          </w:p>
+        </w:tc>
+      </w:tr>
+      <w:tr>
+        <w:trPr>
+          <w:trHeight w:val="284"/>
+          <w:jc w:val="center"/>
+        </w:trPr>
+        <w:tc>
+          <w:tcPr>
+            <w:tcW w:w="2958" w:type="dxa"/>
+            <w:vAlign w:val="center"/>
+          </w:tcPr>
+          <w:p>
+            <w:pPr>
+              <w:pStyle w:val="Description"/>
+              <w:spacing w:before="0" w:after="0"/>
+              <w:jc w:val="left"/>
+              <w:rPr>
+                <w:rFonts w:ascii="Tahoma" w:hAnsi="Tahoma" w:cs="Tahoma"/>
+                <w:color w:val="595959"/>
+                <w:sz w:val="18"/>
+                <w:szCs w:val="18"/>
+                <w:lang w:eastAsia="ru-RU"/>
+              </w:rPr>
+            </w:pPr>
+            <w:r>
+              <w:rPr>
+                <w:rFonts w:ascii="Tahoma" w:hAnsi="Tahoma" w:cs="Tahoma"/>
+                <w:b/>
+                <w:bCs/>
+                <w:color w:val="595959"/>
+                <w:sz w:val="18"/>
+                <w:szCs w:val="18"/>
+                <w:lang w:eastAsia="ru-RU"/>
+              </w:rPr>
+              <w:t>Years of study:</w:t>
+            </w:r>
+          </w:p>
+        </w:tc>
+        <w:tc>
+          <w:tcPr>
+            <w:tcW w:w="7249" w:type="dxa"/>
+            <w:vAlign w:val="center"/>
+          </w:tcPr>
+          <w:p>
+            <w:pPr>
+              <w:pStyle w:val="Description"/>
+              <w:spacing w:before="0" w:after="0"/>
+              <w:jc w:val="left"/>
+              <w:rPr>
+                <w:rFonts w:ascii="Tahoma" w:hAnsi="Tahoma" w:cs="Tahoma"/>
+                <w:color w:val="595959"/>
+                <w:sz w:val="20"/>
+                <w:lang w:val="en-US" w:eastAsia="ru-RU"/>
+              </w:rPr>
+            </w:pPr>
+            <w:r>
+              <w:rPr>
+                <w:rFonts w:ascii="Tahoma" w:hAnsi="Tahoma" w:cs="Tahoma"/>
+                <w:color w:val="595959"/>
+                <w:sz w:val="20"/>
+                <w:lang w:val="en-US" w:eastAsia="ru-RU"/>
+              </w:rPr>
+              <w:t>07</w:t>
+            </w:r>
+            <w:r>
+              <w:rPr>
+                <w:rFonts w:ascii="Tahoma" w:hAnsi="Tahoma" w:cs="Tahoma"/>
+                <w:color w:val="595959"/>
+                <w:sz w:val="20"/>
+                <w:lang w:val="en-US" w:eastAsia="ru-RU"/>
+              </w:rPr>
+              <w:t>/</w:t>
+            </w:r>
+            <w:r>
+              <w:rPr>
+                <w:rFonts w:ascii="Tahoma" w:hAnsi="Tahoma" w:cs="Tahoma"/>
+                <w:color w:val="595959"/>
+                <w:sz w:val="20"/>
+                <w:lang w:val="en-US" w:eastAsia="ru-RU"/>
+              </w:rPr>
+              <w:t>201</w:t>
+            </w:r>
+            <w:r>
+              <w:rPr>
+                <w:rFonts w:ascii="Tahoma" w:hAnsi="Tahoma" w:cs="Tahoma"/>
+                <w:color w:val="595959"/>
+                <w:sz w:val="20"/>
+                <w:lang w:val="en-US" w:eastAsia="ru-RU"/>
+              </w:rPr>
+              <w:t>9</w:t>
+            </w:r>
+            <w:r>
+              <w:rPr>
+                <w:rFonts w:ascii="Tahoma" w:hAnsi="Tahoma" w:cs="Tahoma"/>
+                <w:color w:val="595959"/>
+                <w:sz w:val="20"/>
+                <w:lang w:val="en-US" w:eastAsia="ru-RU"/>
+              </w:rPr>
+              <w:t xml:space="preserve"> </w:t>
+            </w:r>
+            <w:r>
+              <w:rPr>
+                <w:rFonts w:ascii="Tahoma" w:hAnsi="Tahoma" w:cs="Tahoma"/>
+                <w:color w:val="595959"/>
+                <w:sz w:val="18"/>
+                <w:szCs w:val="18"/>
+              </w:rPr>
+              <w:t xml:space="preserve">– </w:t>
+            </w:r>
+            <w:r>
+              <w:rPr>
+                <w:rFonts w:ascii="Tahoma" w:hAnsi="Tahoma" w:cs="Tahoma"/>
+                <w:color w:val="595959"/>
+                <w:sz w:val="18"/>
+                <w:szCs w:val="18"/>
+              </w:rPr>
+              <w:t>present time</w:t>
+            </w:r>
+          </w:p>
+        </w:tc>
+      </w:tr>
+    </w:tbl>
+    <w:p>
+      <w:pPr>
+        <w:pStyle w:val="af3"/>
+        <w:spacing w:after="120"/>
+        <w:jc w:val="left"/>
+        <w:rPr>
+          <w:rFonts w:ascii="Tahoma" w:hAnsi="Tahoma" w:cs="Tahoma"/>
+          <w:b w:val="0"/>
+          <w:color w:val="2E74B5"/>
+          <w:sz w:val="24"/>
+          <w:szCs w:val="24"/>
+          <w:lang w:val="en-US"/>
+        </w:rPr>
+      </w:pPr>
+    </w:p>
+    <w:p>
+      <w:pPr>
+        <w:pStyle w:val="af3"/>
+        <w:spacing w:after="120"/>
+        <w:jc w:val="left"/>
+        <w:rPr>
+          <w:rFonts w:ascii="Tahoma" w:hAnsi="Tahoma" w:cs="Tahoma"/>
+          <w:b w:val="0"/>
+          <w:color w:val="2E74B5"/>
+          <w:sz w:val="24"/>
+          <w:szCs w:val="24"/>
+          <w:lang w:val="en-US"/>
+        </w:rPr>
+      </w:pPr>
     </w:p>
     <w:tbl>
       <w:tblPr>
@@ -3031,7 +3396,7 @@
         <w:rPr>
           <w:rFonts w:ascii="Tahoma" w:hAnsi="Tahoma" w:cs="Tahoma"/>
           <w:b w:val="0"/>
-          <w:color w:val="FFC000"/>
+          <w:color w:val="2E74B5"/>
           <w:sz w:val="24"/>
           <w:szCs w:val="24"/>
         </w:rPr>
@@ -3046,32 +3411,6 @@
         </w:rPr>
         <w:br w:type="page"/>
       </w:r>
-    </w:p>
-    <w:p>
-      <w:pPr>
-        <w:pStyle w:val="af3"/>
-        <w:jc w:val="left"/>
-        <w:rPr>
-          <w:rFonts w:ascii="Tahoma" w:hAnsi="Tahoma" w:cs="Tahoma"/>
-          <w:b w:val="0"/>
-          <w:color w:val="FFC000"/>
-          <w:sz w:val="24"/>
-          <w:szCs w:val="24"/>
-        </w:rPr>
-      </w:pPr>
-    </w:p>
-    <w:p>
-      <w:pPr>
-        <w:pStyle w:val="af3"/>
-        <w:jc w:val="left"/>
-        <w:rPr>
-          <w:rFonts w:ascii="Tahoma" w:hAnsi="Tahoma" w:cs="Tahoma"/>
-          <w:b w:val="0"/>
-          <w:color w:val="2E74B5"/>
-          <w:sz w:val="24"/>
-          <w:szCs w:val="24"/>
-        </w:rPr>
-      </w:pPr>
       <w:r>
         <w:rPr>
           <w:rFonts w:ascii="Tahoma" w:hAnsi="Tahoma" w:cs="Tahoma"/>
@@ -3080,6 +3419,7 @@
           <w:sz w:val="24"/>
           <w:szCs w:val="24"/>
         </w:rPr>
+        <w:lastRenderedPageBreak/>
         <w:t>PROFESSIOANL</w:t>
       </w:r>
       <w:r>
@@ -3092,6 +3432,19 @@
         </w:rPr>
         <w:t xml:space="preserve"> EXPERIENCE</w:t>
       </w:r>
+    </w:p>
+    <w:p>
+      <w:pPr>
+        <w:pStyle w:val="af3"/>
+        <w:jc w:val="left"/>
+        <w:rPr>
+          <w:rFonts w:ascii="Tahoma" w:hAnsi="Tahoma" w:cs="Tahoma"/>
+          <w:b w:val="0"/>
+          <w:color w:val="2E74B5"/>
+          <w:sz w:val="24"/>
+          <w:szCs w:val="24"/>
+        </w:rPr>
+      </w:pPr>
     </w:p>
     <w:p>
       <w:pPr>
@@ -3160,6 +3513,634 @@
                 <w:sz w:val="20"/>
               </w:rPr>
             </w:pPr>
+          </w:p>
+        </w:tc>
+      </w:tr>
+      <w:tr>
+        <w:trPr>
+          <w:trHeight w:val="284"/>
+          <w:jc w:val="center"/>
+        </w:trPr>
+        <w:tc>
+          <w:tcPr>
+            <w:tcW w:w="2958" w:type="dxa"/>
+            <w:tcBorders>
+              <w:top w:val="single" w:sz="4" w:space="0" w:color="2E74B5"/>
+              <w:bottom w:val="single" w:sz="4" w:space="0" w:color="BDD6EE"/>
+            </w:tcBorders>
+            <w:vAlign w:val="center"/>
+          </w:tcPr>
+          <w:p>
+            <w:pPr>
+              <w:pStyle w:val="Description"/>
+              <w:spacing w:before="0" w:after="0"/>
+              <w:jc w:val="left"/>
+              <w:rPr>
+                <w:rFonts w:ascii="Tahoma" w:hAnsi="Tahoma" w:cs="Tahoma"/>
+                <w:b/>
+                <w:color w:val="595959"/>
+                <w:sz w:val="18"/>
+                <w:szCs w:val="18"/>
+                <w:lang w:eastAsia="ru-RU"/>
+              </w:rPr>
+            </w:pPr>
+            <w:r>
+              <w:rPr>
+                <w:rFonts w:ascii="Tahoma" w:hAnsi="Tahoma" w:cs="Tahoma"/>
+                <w:b/>
+                <w:color w:val="595959"/>
+                <w:sz w:val="18"/>
+                <w:szCs w:val="18"/>
+                <w:lang w:eastAsia="ru-RU"/>
+              </w:rPr>
+              <w:t>Company:</w:t>
+            </w:r>
+          </w:p>
+        </w:tc>
+        <w:tc>
+          <w:tcPr>
+            <w:tcW w:w="7248" w:type="dxa"/>
+            <w:tcBorders>
+              <w:top w:val="single" w:sz="4" w:space="0" w:color="2E74B5"/>
+              <w:bottom w:val="single" w:sz="4" w:space="0" w:color="BDD6EE"/>
+            </w:tcBorders>
+            <w:vAlign w:val="center"/>
+          </w:tcPr>
+          <w:p>
+            <w:pPr>
+              <w:pStyle w:val="Description"/>
+              <w:spacing w:before="0" w:after="0"/>
+              <w:jc w:val="left"/>
+              <w:rPr>
+                <w:rFonts w:ascii="Tahoma" w:hAnsi="Tahoma" w:cs="Tahoma"/>
+                <w:color w:val="595959"/>
+                <w:sz w:val="18"/>
+                <w:szCs w:val="18"/>
+              </w:rPr>
+            </w:pPr>
+            <w:r>
+              <w:rPr>
+                <w:rFonts w:ascii="Tahoma" w:hAnsi="Tahoma" w:cs="Tahoma"/>
+                <w:color w:val="595959"/>
+                <w:sz w:val="18"/>
+                <w:szCs w:val="18"/>
+                <w:lang w:val="en-US"/>
+              </w:rPr>
+              <w:t>Freelance</w:t>
+            </w:r>
+            <w:r>
+              <w:rPr>
+                <w:rFonts w:ascii="Tahoma" w:hAnsi="Tahoma" w:cs="Tahoma"/>
+                <w:color w:val="595959"/>
+                <w:sz w:val="18"/>
+                <w:szCs w:val="18"/>
+                <w:lang w:val="en-US"/>
+              </w:rPr>
+              <w:t xml:space="preserve"> </w:t>
+            </w:r>
+          </w:p>
+        </w:tc>
+      </w:tr>
+      <w:tr>
+        <w:trPr>
+          <w:trHeight w:val="284"/>
+          <w:jc w:val="center"/>
+        </w:trPr>
+        <w:tc>
+          <w:tcPr>
+            <w:tcW w:w="2958" w:type="dxa"/>
+            <w:tcBorders>
+              <w:top w:val="single" w:sz="4" w:space="0" w:color="BDD6EE"/>
+            </w:tcBorders>
+            <w:vAlign w:val="center"/>
+          </w:tcPr>
+          <w:p>
+            <w:pPr>
+              <w:pStyle w:val="Description"/>
+              <w:spacing w:before="0" w:after="0"/>
+              <w:jc w:val="left"/>
+              <w:rPr>
+                <w:rFonts w:ascii="Tahoma" w:hAnsi="Tahoma" w:cs="Tahoma"/>
+                <w:b/>
+                <w:color w:val="595959"/>
+                <w:sz w:val="18"/>
+                <w:szCs w:val="18"/>
+                <w:lang w:eastAsia="ru-RU"/>
+              </w:rPr>
+            </w:pPr>
+            <w:r>
+              <w:rPr>
+                <w:rFonts w:ascii="Tahoma" w:hAnsi="Tahoma" w:cs="Tahoma"/>
+                <w:b/>
+                <w:color w:val="595959"/>
+                <w:sz w:val="18"/>
+                <w:szCs w:val="18"/>
+                <w:lang w:eastAsia="ru-RU"/>
+              </w:rPr>
+              <w:t>Company Location</w:t>
+            </w:r>
+            <w:r>
+              <w:rPr>
+                <w:rFonts w:ascii="Tahoma" w:hAnsi="Tahoma" w:cs="Tahoma"/>
+                <w:b/>
+                <w:color w:val="595959"/>
+                <w:sz w:val="18"/>
+                <w:szCs w:val="18"/>
+                <w:lang w:eastAsia="ru-RU"/>
+              </w:rPr>
+              <w:t>:</w:t>
+            </w:r>
+          </w:p>
+        </w:tc>
+        <w:tc>
+          <w:tcPr>
+            <w:tcW w:w="7248" w:type="dxa"/>
+            <w:tcBorders>
+              <w:top w:val="single" w:sz="4" w:space="0" w:color="BDD6EE"/>
+            </w:tcBorders>
+            <w:vAlign w:val="center"/>
+          </w:tcPr>
+          <w:p>
+            <w:pPr>
+              <w:pStyle w:val="Description"/>
+              <w:spacing w:before="0" w:after="0"/>
+              <w:jc w:val="left"/>
+              <w:rPr>
+                <w:rFonts w:ascii="Tahoma" w:hAnsi="Tahoma" w:cs="Tahoma"/>
+                <w:color w:val="595959"/>
+                <w:sz w:val="18"/>
+                <w:szCs w:val="18"/>
+              </w:rPr>
+            </w:pPr>
+            <w:r>
+              <w:rPr>
+                <w:rFonts w:ascii="Tahoma" w:hAnsi="Tahoma" w:cs="Tahoma"/>
+                <w:color w:val="595959"/>
+                <w:sz w:val="18"/>
+                <w:szCs w:val="18"/>
+                <w:lang w:val="en-US" w:eastAsia="ru-RU"/>
+              </w:rPr>
+              <w:t>Belarus</w:t>
+            </w:r>
+            <w:r>
+              <w:rPr>
+                <w:rFonts w:ascii="Tahoma" w:hAnsi="Tahoma" w:cs="Tahoma"/>
+                <w:color w:val="595959"/>
+                <w:sz w:val="18"/>
+                <w:szCs w:val="18"/>
+                <w:lang w:val="en-US" w:eastAsia="ru-RU"/>
+              </w:rPr>
+              <w:t>, Minsk</w:t>
+            </w:r>
+          </w:p>
+        </w:tc>
+      </w:tr>
+      <w:tr>
+        <w:trPr>
+          <w:trHeight w:val="284"/>
+          <w:jc w:val="center"/>
+        </w:trPr>
+        <w:tc>
+          <w:tcPr>
+            <w:tcW w:w="2958" w:type="dxa"/>
+            <w:tcBorders>
+              <w:top w:val="single" w:sz="4" w:space="0" w:color="BDD6EE"/>
+            </w:tcBorders>
+            <w:vAlign w:val="center"/>
+          </w:tcPr>
+          <w:p>
+            <w:pPr>
+              <w:pStyle w:val="Description"/>
+              <w:spacing w:before="0" w:after="0"/>
+              <w:jc w:val="left"/>
+              <w:rPr>
+                <w:rFonts w:ascii="Tahoma" w:hAnsi="Tahoma" w:cs="Tahoma"/>
+                <w:b/>
+                <w:color w:val="595959"/>
+                <w:sz w:val="18"/>
+                <w:szCs w:val="18"/>
+                <w:lang w:eastAsia="ru-RU"/>
+              </w:rPr>
+            </w:pPr>
+            <w:r>
+              <w:rPr>
+                <w:rFonts w:ascii="Tahoma" w:hAnsi="Tahoma" w:cs="Tahoma"/>
+                <w:b/>
+                <w:color w:val="595959"/>
+                <w:sz w:val="18"/>
+                <w:szCs w:val="18"/>
+                <w:lang w:eastAsia="ru-RU"/>
+              </w:rPr>
+              <w:t xml:space="preserve">Project </w:t>
+            </w:r>
+            <w:r>
+              <w:rPr>
+                <w:rFonts w:ascii="Tahoma" w:hAnsi="Tahoma" w:cs="Tahoma"/>
+                <w:b/>
+                <w:color w:val="595959"/>
+                <w:sz w:val="18"/>
+                <w:szCs w:val="18"/>
+                <w:lang w:eastAsia="ru-RU"/>
+              </w:rPr>
+              <w:t>Industry:</w:t>
+            </w:r>
+          </w:p>
+        </w:tc>
+        <w:tc>
+          <w:tcPr>
+            <w:tcW w:w="7248" w:type="dxa"/>
+            <w:tcBorders>
+              <w:top w:val="single" w:sz="4" w:space="0" w:color="BDD6EE"/>
+            </w:tcBorders>
+            <w:vAlign w:val="center"/>
+          </w:tcPr>
+          <w:p>
+            <w:pPr>
+              <w:pStyle w:val="Description"/>
+              <w:spacing w:before="0" w:after="0"/>
+              <w:jc w:val="left"/>
+              <w:rPr>
+                <w:rFonts w:ascii="Tahoma" w:hAnsi="Tahoma" w:cs="Tahoma"/>
+                <w:color w:val="595959"/>
+                <w:sz w:val="18"/>
+                <w:szCs w:val="18"/>
+                <w:lang w:val="en-US" w:eastAsia="ru-RU"/>
+              </w:rPr>
+            </w:pPr>
+            <w:r>
+              <w:rPr>
+                <w:rFonts w:ascii="Tahoma" w:hAnsi="Tahoma" w:cs="Tahoma"/>
+                <w:color w:val="595959"/>
+                <w:sz w:val="18"/>
+                <w:szCs w:val="18"/>
+              </w:rPr>
+              <w:t>Frontend development</w:t>
+            </w:r>
+          </w:p>
+        </w:tc>
+      </w:tr>
+      <w:tr>
+        <w:trPr>
+          <w:trHeight w:val="284"/>
+          <w:jc w:val="center"/>
+        </w:trPr>
+        <w:tc>
+          <w:tcPr>
+            <w:tcW w:w="2958" w:type="dxa"/>
+            <w:vAlign w:val="center"/>
+          </w:tcPr>
+          <w:p>
+            <w:pPr>
+              <w:pStyle w:val="Description"/>
+              <w:spacing w:before="0" w:after="0"/>
+              <w:jc w:val="left"/>
+              <w:rPr>
+                <w:rFonts w:ascii="Tahoma" w:hAnsi="Tahoma" w:cs="Tahoma"/>
+                <w:color w:val="595959"/>
+                <w:sz w:val="18"/>
+                <w:szCs w:val="18"/>
+                <w:lang w:eastAsia="ru-RU"/>
+              </w:rPr>
+            </w:pPr>
+            <w:r>
+              <w:rPr>
+                <w:rFonts w:ascii="Tahoma" w:hAnsi="Tahoma" w:cs="Tahoma"/>
+                <w:b/>
+                <w:color w:val="595959"/>
+                <w:sz w:val="18"/>
+                <w:szCs w:val="18"/>
+                <w:lang w:eastAsia="ru-RU"/>
+              </w:rPr>
+              <w:t>Project Location</w:t>
+            </w:r>
+            <w:r>
+              <w:rPr>
+                <w:rFonts w:ascii="Tahoma" w:hAnsi="Tahoma" w:cs="Tahoma"/>
+                <w:b/>
+                <w:color w:val="595959"/>
+                <w:sz w:val="18"/>
+                <w:szCs w:val="18"/>
+                <w:lang w:eastAsia="ru-RU"/>
+              </w:rPr>
+              <w:t>:</w:t>
+            </w:r>
+          </w:p>
+        </w:tc>
+        <w:tc>
+          <w:tcPr>
+            <w:tcW w:w="7248" w:type="dxa"/>
+            <w:vAlign w:val="center"/>
+          </w:tcPr>
+          <w:p>
+            <w:pPr>
+              <w:pStyle w:val="Description"/>
+              <w:spacing w:before="0" w:after="0"/>
+              <w:jc w:val="left"/>
+              <w:rPr>
+                <w:rFonts w:ascii="Tahoma" w:hAnsi="Tahoma" w:cs="Tahoma"/>
+                <w:color w:val="595959"/>
+                <w:sz w:val="18"/>
+                <w:szCs w:val="18"/>
+                <w:lang w:val="en-US" w:eastAsia="ru-RU"/>
+              </w:rPr>
+            </w:pPr>
+            <w:r>
+              <w:rPr>
+                <w:rFonts w:ascii="Tahoma" w:hAnsi="Tahoma" w:cs="Tahoma"/>
+                <w:color w:val="595959"/>
+                <w:sz w:val="18"/>
+                <w:szCs w:val="18"/>
+                <w:lang w:val="en-US" w:eastAsia="ru-RU"/>
+              </w:rPr>
+              <w:t>Belarus, Minsk</w:t>
+            </w:r>
+          </w:p>
+        </w:tc>
+      </w:tr>
+      <w:tr>
+        <w:trPr>
+          <w:trHeight w:val="284"/>
+          <w:jc w:val="center"/>
+        </w:trPr>
+        <w:tc>
+          <w:tcPr>
+            <w:tcW w:w="2958" w:type="dxa"/>
+            <w:vAlign w:val="center"/>
+          </w:tcPr>
+          <w:p>
+            <w:pPr>
+              <w:pStyle w:val="Description"/>
+              <w:spacing w:before="0" w:after="0"/>
+              <w:jc w:val="left"/>
+              <w:rPr>
+                <w:rFonts w:ascii="Tahoma" w:hAnsi="Tahoma" w:cs="Tahoma"/>
+                <w:b/>
+                <w:color w:val="595959"/>
+                <w:sz w:val="18"/>
+                <w:szCs w:val="18"/>
+                <w:lang w:eastAsia="ru-RU"/>
+              </w:rPr>
+            </w:pPr>
+            <w:r>
+              <w:rPr>
+                <w:rFonts w:ascii="Tahoma" w:hAnsi="Tahoma" w:cs="Tahoma"/>
+                <w:b/>
+                <w:color w:val="595959"/>
+                <w:sz w:val="18"/>
+                <w:szCs w:val="18"/>
+                <w:lang w:eastAsia="ru-RU"/>
+              </w:rPr>
+              <w:t>Duration:</w:t>
+            </w:r>
+          </w:p>
+        </w:tc>
+        <w:tc>
+          <w:tcPr>
+            <w:tcW w:w="7248" w:type="dxa"/>
+            <w:vAlign w:val="center"/>
+          </w:tcPr>
+          <w:p>
+            <w:pPr>
+              <w:pStyle w:val="Description"/>
+              <w:spacing w:before="0" w:after="0"/>
+              <w:jc w:val="left"/>
+              <w:rPr>
+                <w:rStyle w:val="hps"/>
+                <w:rFonts w:ascii="Tahoma" w:hAnsi="Tahoma" w:cs="Tahoma"/>
+                <w:color w:val="595959"/>
+                <w:sz w:val="18"/>
+                <w:szCs w:val="18"/>
+                <w:lang w:val="en"/>
+              </w:rPr>
+            </w:pPr>
+            <w:r>
+              <w:rPr>
+                <w:rFonts w:ascii="Tahoma" w:hAnsi="Tahoma" w:cs="Tahoma"/>
+                <w:color w:val="595959"/>
+                <w:sz w:val="18"/>
+                <w:szCs w:val="18"/>
+              </w:rPr>
+              <w:t>0</w:t>
+            </w:r>
+            <w:r>
+              <w:rPr>
+                <w:rFonts w:ascii="Tahoma" w:hAnsi="Tahoma" w:cs="Tahoma"/>
+                <w:color w:val="595959"/>
+                <w:sz w:val="18"/>
+                <w:szCs w:val="18"/>
+              </w:rPr>
+              <w:t>5</w:t>
+            </w:r>
+            <w:r>
+              <w:rPr>
+                <w:rFonts w:ascii="Tahoma" w:hAnsi="Tahoma" w:cs="Tahoma"/>
+                <w:color w:val="595959"/>
+                <w:sz w:val="18"/>
+                <w:szCs w:val="18"/>
+              </w:rPr>
+              <w:t>/20</w:t>
+            </w:r>
+            <w:r>
+              <w:rPr>
+                <w:rFonts w:ascii="Tahoma" w:hAnsi="Tahoma" w:cs="Tahoma"/>
+                <w:color w:val="595959"/>
+                <w:sz w:val="18"/>
+                <w:szCs w:val="18"/>
+              </w:rPr>
+              <w:t>19</w:t>
+            </w:r>
+            <w:r>
+              <w:rPr>
+                <w:rFonts w:ascii="Tahoma" w:hAnsi="Tahoma" w:cs="Tahoma"/>
+                <w:color w:val="595959"/>
+                <w:sz w:val="18"/>
+                <w:szCs w:val="18"/>
+              </w:rPr>
+              <w:t xml:space="preserve"> – </w:t>
+            </w:r>
+            <w:r>
+              <w:rPr>
+                <w:rFonts w:ascii="Tahoma" w:hAnsi="Tahoma" w:cs="Tahoma"/>
+                <w:color w:val="595959"/>
+                <w:sz w:val="18"/>
+                <w:szCs w:val="18"/>
+              </w:rPr>
+              <w:t>present time</w:t>
+            </w:r>
+          </w:p>
+        </w:tc>
+      </w:tr>
+      <w:tr>
+        <w:trPr>
+          <w:trHeight w:val="284"/>
+          <w:jc w:val="center"/>
+        </w:trPr>
+        <w:tc>
+          <w:tcPr>
+            <w:tcW w:w="2958" w:type="dxa"/>
+            <w:vAlign w:val="center"/>
+          </w:tcPr>
+          <w:p>
+            <w:pPr>
+              <w:pStyle w:val="Description"/>
+              <w:spacing w:before="0" w:after="0"/>
+              <w:jc w:val="left"/>
+              <w:rPr>
+                <w:rFonts w:ascii="Tahoma" w:hAnsi="Tahoma" w:cs="Tahoma"/>
+                <w:color w:val="595959"/>
+                <w:sz w:val="18"/>
+                <w:szCs w:val="18"/>
+                <w:lang w:eastAsia="ru-RU"/>
+              </w:rPr>
+            </w:pPr>
+            <w:r>
+              <w:rPr>
+                <w:rFonts w:ascii="Tahoma" w:hAnsi="Tahoma" w:cs="Tahoma"/>
+                <w:b/>
+                <w:color w:val="595959"/>
+                <w:sz w:val="18"/>
+                <w:szCs w:val="18"/>
+                <w:lang w:eastAsia="ru-RU"/>
+              </w:rPr>
+              <w:t>Position:</w:t>
+            </w:r>
+          </w:p>
+        </w:tc>
+        <w:tc>
+          <w:tcPr>
+            <w:tcW w:w="7248" w:type="dxa"/>
+            <w:vAlign w:val="center"/>
+          </w:tcPr>
+          <w:p>
+            <w:pPr>
+              <w:pStyle w:val="Description"/>
+              <w:spacing w:before="0" w:after="0"/>
+              <w:jc w:val="left"/>
+              <w:rPr>
+                <w:rFonts w:ascii="Tahoma" w:hAnsi="Tahoma" w:cs="Tahoma"/>
+                <w:color w:val="595959"/>
+                <w:sz w:val="18"/>
+                <w:szCs w:val="18"/>
+                <w:lang w:eastAsia="ru-RU"/>
+              </w:rPr>
+            </w:pPr>
+            <w:r>
+              <w:rPr>
+                <w:rFonts w:ascii="Tahoma" w:hAnsi="Tahoma" w:cs="Tahoma"/>
+                <w:color w:val="595959"/>
+                <w:sz w:val="18"/>
+                <w:szCs w:val="18"/>
+              </w:rPr>
+              <w:t>Frontend develope</w:t>
+            </w:r>
+            <w:r>
+              <w:rPr>
+                <w:rFonts w:ascii="Tahoma" w:hAnsi="Tahoma" w:cs="Tahoma"/>
+                <w:color w:val="595959"/>
+                <w:sz w:val="18"/>
+                <w:szCs w:val="18"/>
+              </w:rPr>
+              <w:t>r</w:t>
+            </w:r>
+          </w:p>
+        </w:tc>
+      </w:tr>
+    </w:tbl>
+    <w:p>
+      <w:pPr>
+        <w:pStyle w:val="af3"/>
+        <w:jc w:val="left"/>
+        <w:rPr>
+          <w:rFonts w:ascii="Tahoma" w:hAnsi="Tahoma" w:cs="Tahoma"/>
+          <w:b w:val="0"/>
+          <w:color w:val="2E74B5"/>
+          <w:sz w:val="24"/>
+          <w:szCs w:val="24"/>
+          <w:lang w:val="en-GB"/>
+        </w:rPr>
+      </w:pPr>
+    </w:p>
+    <w:p>
+      <w:pPr>
+        <w:pStyle w:val="af3"/>
+        <w:jc w:val="left"/>
+        <w:rPr>
+          <w:rFonts w:ascii="Tahoma" w:hAnsi="Tahoma" w:cs="Tahoma"/>
+          <w:b w:val="0"/>
+          <w:color w:val="2E74B5"/>
+          <w:sz w:val="24"/>
+          <w:szCs w:val="24"/>
+          <w:lang w:val="en-GB"/>
+        </w:rPr>
+      </w:pPr>
+    </w:p>
+    <w:p>
+      <w:pPr>
+        <w:pStyle w:val="af3"/>
+        <w:jc w:val="left"/>
+        <w:rPr>
+          <w:rFonts w:ascii="Tahoma" w:hAnsi="Tahoma" w:cs="Tahoma"/>
+          <w:b w:val="0"/>
+          <w:color w:val="2E74B5"/>
+          <w:sz w:val="24"/>
+          <w:szCs w:val="24"/>
+        </w:rPr>
+      </w:pPr>
+    </w:p>
+    <w:tbl>
+      <w:tblPr>
+        <w:tblW w:w="10206" w:type="dxa"/>
+        <w:jc w:val="center"/>
+        <w:tblBorders>
+          <w:top w:val="single" w:sz="4" w:space="0" w:color="BDD6EE"/>
+          <w:left w:val="single" w:sz="4" w:space="0" w:color="BDD6EE"/>
+          <w:bottom w:val="single" w:sz="4" w:space="0" w:color="BDD6EE"/>
+          <w:right w:val="single" w:sz="4" w:space="0" w:color="BDD6EE"/>
+          <w:insideH w:val="single" w:sz="4" w:space="0" w:color="BDD6EE"/>
+          <w:insideV w:val="single" w:sz="4" w:space="0" w:color="BDD6EE"/>
+        </w:tblBorders>
+        <w:tblLayout w:type="fixed"/>
+        <w:tblCellMar>
+          <w:top w:w="86" w:type="dxa"/>
+          <w:left w:w="144" w:type="dxa"/>
+          <w:bottom w:w="86" w:type="dxa"/>
+          <w:right w:w="28" w:type="dxa"/>
+        </w:tblCellMar>
+        <w:tblLook w:val="04A0" w:firstRow="1" w:lastRow="0" w:firstColumn="1" w:lastColumn="0" w:noHBand="0" w:noVBand="1"/>
+      </w:tblPr>
+      <w:tblGrid>
+        <w:gridCol w:w="2958"/>
+        <w:gridCol w:w="7248"/>
+      </w:tblGrid>
+      <w:tr>
+        <w:trPr>
+          <w:trHeight w:val="284"/>
+          <w:jc w:val="center"/>
+        </w:trPr>
+        <w:tc>
+          <w:tcPr>
+            <w:tcW w:w="10206" w:type="dxa"/>
+            <w:gridSpan w:val="2"/>
+            <w:tcBorders>
+              <w:top w:val="single" w:sz="4" w:space="0" w:color="2E74B5"/>
+              <w:left w:val="single" w:sz="4" w:space="0" w:color="2E74B5"/>
+              <w:bottom w:val="single" w:sz="4" w:space="0" w:color="2E74B5"/>
+              <w:right w:val="single" w:sz="4" w:space="0" w:color="2E74B5"/>
+            </w:tcBorders>
+            <w:shd w:val="clear" w:color="auto" w:fill="2E74B5"/>
+            <w:vAlign w:val="center"/>
+          </w:tcPr>
+          <w:p>
+            <w:pPr>
+              <w:pStyle w:val="Description"/>
+              <w:rPr>
+                <w:rStyle w:val="shorttext"/>
+                <w:rFonts w:ascii="Tahoma" w:hAnsi="Tahoma" w:cs="Tahoma"/>
+                <w:b/>
+                <w:color w:val="FFFFFF"/>
+                <w:sz w:val="20"/>
+              </w:rPr>
+            </w:pPr>
             <w:r>
               <w:rPr>
                 <w:rFonts w:ascii="Tahoma" w:hAnsi="Tahoma" w:cs="Tahoma"/>
@@ -4258,98 +5239,6 @@
           <w:sz w:val="24"/>
           <w:szCs w:val="24"/>
           <w:lang w:val="en-GB"/>
-        </w:rPr>
-      </w:pPr>
-    </w:p>
-    <w:p>
-      <w:pPr>
-        <w:pStyle w:val="af3"/>
-        <w:jc w:val="left"/>
-        <w:rPr>
-          <w:rFonts w:ascii="Tahoma" w:hAnsi="Tahoma" w:cs="Tahoma"/>
-          <w:b w:val="0"/>
-          <w:color w:val="2E74B5"/>
-          <w:sz w:val="24"/>
-          <w:szCs w:val="24"/>
-        </w:rPr>
-      </w:pPr>
-    </w:p>
-    <w:p>
-      <w:pPr>
-        <w:pStyle w:val="af3"/>
-        <w:jc w:val="left"/>
-        <w:rPr>
-          <w:rFonts w:ascii="Tahoma" w:hAnsi="Tahoma" w:cs="Tahoma"/>
-          <w:b w:val="0"/>
-          <w:color w:val="2E74B5"/>
-          <w:sz w:val="24"/>
-          <w:szCs w:val="24"/>
-        </w:rPr>
-      </w:pPr>
-    </w:p>
-    <w:p>
-      <w:pPr>
-        <w:pStyle w:val="af3"/>
-        <w:jc w:val="left"/>
-        <w:rPr>
-          <w:rFonts w:ascii="Tahoma" w:hAnsi="Tahoma" w:cs="Tahoma"/>
-          <w:b w:val="0"/>
-          <w:color w:val="2E74B5"/>
-          <w:sz w:val="24"/>
-          <w:szCs w:val="24"/>
-        </w:rPr>
-      </w:pPr>
-    </w:p>
-    <w:p>
-      <w:pPr>
-        <w:pStyle w:val="af3"/>
-        <w:jc w:val="left"/>
-        <w:rPr>
-          <w:rFonts w:ascii="Tahoma" w:hAnsi="Tahoma" w:cs="Tahoma"/>
-          <w:b w:val="0"/>
-          <w:color w:val="2E74B5"/>
-          <w:sz w:val="24"/>
-          <w:szCs w:val="24"/>
-        </w:rPr>
-      </w:pPr>
-    </w:p>
-    <w:p>
-      <w:pPr>
-        <w:pStyle w:val="af3"/>
-        <w:jc w:val="left"/>
-        <w:rPr>
-          <w:rFonts w:ascii="Tahoma" w:hAnsi="Tahoma" w:cs="Tahoma"/>
-          <w:b w:val="0"/>
-          <w:color w:val="2E74B5"/>
-          <w:sz w:val="24"/>
-          <w:szCs w:val="24"/>
-          <w:lang w:val="en-GB"/>
-        </w:rPr>
-      </w:pPr>
-    </w:p>
-    <w:p>
-      <w:pPr>
-        <w:pStyle w:val="af3"/>
-        <w:jc w:val="left"/>
-        <w:rPr>
-          <w:rFonts w:ascii="Tahoma" w:hAnsi="Tahoma" w:cs="Tahoma"/>
-          <w:b w:val="0"/>
-          <w:color w:val="2E74B5"/>
-          <w:sz w:val="24"/>
-          <w:szCs w:val="24"/>
-        </w:rPr>
-      </w:pPr>
-    </w:p>
-    <w:p>
-      <w:pPr>
-        <w:pStyle w:val="af3"/>
-        <w:jc w:val="left"/>
-        <w:rPr>
-          <w:rFonts w:ascii="Tahoma" w:hAnsi="Tahoma" w:cs="Tahoma"/>
-          <w:b w:val="0"/>
-          <w:color w:val="2E74B5"/>
-          <w:sz w:val="24"/>
-          <w:szCs w:val="24"/>
         </w:rPr>
       </w:pPr>
     </w:p>
@@ -4570,7 +5459,7 @@
                                 <w:sz w:val="16"/>
                                 <w:szCs w:val="16"/>
                               </w:rPr>
-                              <w:t>3</w:t>
+                              <w:t>2</w:t>
                             </w:r>
                             <w:r>
                               <w:rPr>
@@ -4734,7 +5623,7 @@
                           <w:sz w:val="16"/>
                           <w:szCs w:val="16"/>
                         </w:rPr>
-                        <w:t>3</w:t>
+                        <w:t>2</w:t>
                       </w:r>
                       <w:r>
                         <w:rPr>
@@ -8445,7 +9334,7 @@
 </file>
 
 <file path=customXml/itemProps1.xml><?xml version="1.0" encoding="utf-8"?>
-<ds:datastoreItem xmlns:ds="http://schemas.openxmlformats.org/officeDocument/2006/customXml" ds:itemID="{D7E87D19-2DB4-4E52-9F98-B2FD257FF1E1}">
+<ds:datastoreItem xmlns:ds="http://schemas.openxmlformats.org/officeDocument/2006/customXml" ds:itemID="{3548C29B-DBDF-4AB9-9A79-D477EAC59B75}">
   <ds:schemaRefs>
     <ds:schemaRef ds:uri="http://schemas.openxmlformats.org/officeDocument/2006/bibliography"/>
   </ds:schemaRefs>
